--- a/Termo_de_Abertura_ do_Projeto_NutriCampus.docx
+++ b/Termo_de_Abertura_ do_Projeto_NutriCampus.docx
@@ -155,6 +155,9 @@
             <w:pPr>
               <w:pStyle w:val="Verses"/>
             </w:pPr>
+            <w:r>
+              <w:t>1.0</w:t>
+            </w:r>
           </w:p>
         </w:tc>
         <w:tc>
@@ -166,6 +169,9 @@
             <w:pPr>
               <w:pStyle w:val="Verses"/>
             </w:pPr>
+            <w:r>
+              <w:t>24/04/24</w:t>
+            </w:r>
           </w:p>
         </w:tc>
         <w:tc>
@@ -177,6 +183,14 @@
             <w:pPr>
               <w:pStyle w:val="Verses"/>
             </w:pPr>
+            <w:proofErr w:type="spellStart"/>
+            <w:r>
+              <w:t>Hanny</w:t>
+            </w:r>
+            <w:proofErr w:type="spellEnd"/>
+            <w:r>
+              <w:t xml:space="preserve"> Sousa</w:t>
+            </w:r>
           </w:p>
         </w:tc>
         <w:tc>
@@ -188,6 +202,9 @@
             <w:pPr>
               <w:pStyle w:val="Verses"/>
             </w:pPr>
+            <w:r>
+              <w:t xml:space="preserve">Primeira versão </w:t>
+            </w:r>
           </w:p>
         </w:tc>
       </w:tr>
@@ -377,13 +394,44 @@
         <w:rPr>
           <w:rFonts w:eastAsia="Calibri" w:cs="Calibri"/>
         </w:rPr>
+        <w:t>11</w:t>
+      </w:r>
+    </w:p>
+    <w:p>
+      <w:pPr>
+        <w:rPr>
+          <w:rFonts w:eastAsia="Calibri" w:cs="Calibri"/>
+        </w:rPr>
+      </w:pPr>
+      <w:r>
+        <w:rPr>
+          <w:rFonts w:eastAsia="Calibri" w:cs="Calibri"/>
+        </w:rPr>
+        <w:t>Suporte pós</w:t>
+      </w:r>
+      <w:r>
+        <w:rPr>
+          <w:rFonts w:eastAsia="Calibri" w:cs="Calibri"/>
+        </w:rPr>
+        <w:t>-implantação</w:t>
+      </w:r>
+      <w:r>
+        <w:rPr>
+          <w:rFonts w:eastAsia="Calibri" w:cs="Calibri"/>
+        </w:rPr>
+        <w:t xml:space="preserve">...................................................................................................... </w:t>
+      </w:r>
+      <w:r>
+        <w:rPr>
+          <w:rFonts w:eastAsia="Calibri" w:cs="Calibri"/>
+        </w:rPr>
         <w:t>1</w:t>
       </w:r>
       <w:r>
         <w:rPr>
           <w:rFonts w:eastAsia="Calibri" w:cs="Calibri"/>
         </w:rPr>
-        <w:t>1</w:t>
+        <w:t>2</w:t>
       </w:r>
     </w:p>
     <w:p>
@@ -396,37 +444,41 @@
         <w:rPr>
           <w:rFonts w:eastAsia="Calibri" w:cs="Calibri"/>
         </w:rPr>
-        <w:t xml:space="preserve">Suporte </w:t>
+        <w:t>Encerramento</w:t>
       </w:r>
       <w:r>
         <w:rPr>
           <w:rFonts w:eastAsia="Calibri" w:cs="Calibri"/>
         </w:rPr>
-        <w:t>pós</w:t>
+        <w:t>.........................................................................................................................</w:t>
       </w:r>
       <w:r>
         <w:rPr>
           <w:rFonts w:eastAsia="Calibri" w:cs="Calibri"/>
         </w:rPr>
-        <w:t>-implantação</w:t>
-      </w:r>
-      <w:r>
+        <w:t>13</w:t>
+      </w:r>
+    </w:p>
+    <w:p>
+      <w:pPr>
         <w:rPr>
           <w:rFonts w:eastAsia="Calibri" w:cs="Calibri"/>
         </w:rPr>
-        <w:t xml:space="preserve">...................................................................................................... </w:t>
+      </w:pPr>
+      <w:r>
+        <w:t>Equipe do projeto</w:t>
       </w:r>
       <w:r>
         <w:rPr>
           <w:rFonts w:eastAsia="Calibri" w:cs="Calibri"/>
         </w:rPr>
-        <w:t>1</w:t>
+        <w:t>...................................................................................................................</w:t>
       </w:r>
       <w:r>
         <w:rPr>
           <w:rFonts w:eastAsia="Calibri" w:cs="Calibri"/>
         </w:rPr>
-        <w:t>2</w:t>
+        <w:t>14</w:t>
       </w:r>
     </w:p>
     <w:p>
@@ -436,84 +488,19 @@
         </w:rPr>
       </w:pPr>
       <w:r>
+        <w:t>Orçamento do Projeto</w:t>
+      </w:r>
+      <w:r>
         <w:rPr>
           <w:rFonts w:eastAsia="Calibri" w:cs="Calibri"/>
         </w:rPr>
-        <w:t>Encerramento</w:t>
+        <w:t>............................................................................................................</w:t>
       </w:r>
       <w:r>
         <w:rPr>
           <w:rFonts w:eastAsia="Calibri" w:cs="Calibri"/>
         </w:rPr>
-        <w:t>.........................................................................................................................</w:t>
-      </w:r>
-      <w:r>
-        <w:rPr>
-          <w:rFonts w:eastAsia="Calibri" w:cs="Calibri"/>
-        </w:rPr>
-        <w:t>1</w:t>
-      </w:r>
-      <w:r>
-        <w:rPr>
-          <w:rFonts w:eastAsia="Calibri" w:cs="Calibri"/>
-        </w:rPr>
-        <w:t>3</w:t>
-      </w:r>
-    </w:p>
-    <w:p>
-      <w:pPr>
-        <w:rPr>
-          <w:rFonts w:eastAsia="Calibri" w:cs="Calibri"/>
-        </w:rPr>
-      </w:pPr>
-      <w:r>
-        <w:t>Equipe do projeto</w:t>
-      </w:r>
-      <w:r>
-        <w:rPr>
-          <w:rFonts w:eastAsia="Calibri" w:cs="Calibri"/>
-        </w:rPr>
-        <w:t>...................................................................................................................</w:t>
-      </w:r>
-      <w:r>
-        <w:rPr>
-          <w:rFonts w:eastAsia="Calibri" w:cs="Calibri"/>
-        </w:rPr>
-        <w:t>1</w:t>
-      </w:r>
-      <w:r>
-        <w:rPr>
-          <w:rFonts w:eastAsia="Calibri" w:cs="Calibri"/>
-        </w:rPr>
-        <w:t>4</w:t>
-      </w:r>
-    </w:p>
-    <w:p>
-      <w:pPr>
-        <w:rPr>
-          <w:rFonts w:eastAsia="Calibri" w:cs="Calibri"/>
-        </w:rPr>
-      </w:pPr>
-      <w:r>
-        <w:t>Orçamento do Projeto</w:t>
-      </w:r>
-      <w:r>
-        <w:rPr>
-          <w:rFonts w:eastAsia="Calibri" w:cs="Calibri"/>
-        </w:rPr>
-        <w:t>............................................................................................................</w:t>
-      </w:r>
-      <w:r>
-        <w:rPr>
-          <w:rFonts w:eastAsia="Calibri" w:cs="Calibri"/>
-        </w:rPr>
-        <w:t>1</w:t>
-      </w:r>
-      <w:r>
-        <w:rPr>
-          <w:rFonts w:eastAsia="Calibri" w:cs="Calibri"/>
-        </w:rPr>
-        <w:t>5</w:t>
+        <w:t>15</w:t>
       </w:r>
     </w:p>
     <w:p>
@@ -586,31 +573,7 @@
           <w:sz w:val="24"/>
           <w:szCs w:val="24"/>
         </w:rPr>
-        <w:t xml:space="preserve">voltada para o desenvolvimento de uma plataforma digital que visa auxiliar a comunidade acadêmica da Universidade Federal de Uberlândia (UFU) no acompanhamento e na promoção da saúde por meio da nutrição. O objetivo principal é fornecer aos usuários uma ferramenta completa e intuitiva para registrar e analisar suas escolhas alimentares, oferecendo informações nutricionais detalhadas, históricos personalizados e relatórios relevantes sobre o consumo diário. A ideia central do NutriCampus é integrar tecnologias modernas, como web </w:t>
-      </w:r>
-      <w:proofErr w:type="spellStart"/>
-      <w:r>
-        <w:rPr>
-          <w:rFonts w:ascii="system-ui" w:eastAsia="system-ui" w:hAnsi="system-ui" w:cs="system-ui"/>
-          <w:b w:val="0"/>
-          <w:bCs w:val="0"/>
-          <w:color w:val="0D0D0D" w:themeColor="text1" w:themeTint="F2"/>
-          <w:sz w:val="24"/>
-          <w:szCs w:val="24"/>
-        </w:rPr>
-        <w:t>scraping</w:t>
-      </w:r>
-      <w:proofErr w:type="spellEnd"/>
-      <w:r>
-        <w:rPr>
-          <w:rFonts w:ascii="system-ui" w:eastAsia="system-ui" w:hAnsi="system-ui" w:cs="system-ui"/>
-          <w:b w:val="0"/>
-          <w:bCs w:val="0"/>
-          <w:color w:val="0D0D0D" w:themeColor="text1" w:themeTint="F2"/>
-          <w:sz w:val="24"/>
-          <w:szCs w:val="24"/>
-        </w:rPr>
-        <w:t xml:space="preserve"> e processamento de dados, para extrair informações atualizadas sobre as refeições disponíveis nos restaurantes universitários (RU) da UFU. Além disso, o sistema se conectará à tabela TACO (Tabela Brasileira de Composição de Alimentos), garantindo a precisão das informações nutricionais apresentadas aos usuários. A plataforma será desenvolvida com foco na usabilidade e acessibilidade, permitindo que os usuários visualizem de forma clara e objetiva seus registros alimentares, históricos nutricionais e análises gráficas. A interação entre os componentes do sistema - interface de usuário, lógica de negócios, banco de dados e API - será cuidadosamente projetada para garantir eficiência e segurança em todas as operações. O NutriCampus não apenas fornecerá informações valiosas sobre a dieta dos usuários, mas também os educará sobre escolhas alimentares saudáveis e personalizadas de acordo com seu perfil individual. Com essa abordagem holística, o projeto NutriCampus busca promover hábitos alimentares mais conscientes e sustentáveis entre os membros da comunidade acadêmica da UFU.</w:t>
+        <w:t>voltada para o desenvolvimento de uma plataforma digital que visa auxiliar a comunidade acadêmica da Universidade Federal de Uberlândia (UFU) no acompanhamento e na promoção da saúde por meio da nutrição. O objetivo principal é fornecer aos usuários uma ferramenta completa e intuitiva para registrar e analisar suas escolhas alimentares, oferecendo informações nutricionais detalhadas, históricos personalizados e relatórios relevantes sobre o consumo diário. A ideia central do NutriCampus é integrar tecnologias modernas, como web scraping e processamento de dados, para extrair informações atualizadas sobre as refeições disponíveis nos restaurantes universitários (RU) da UFU. Além disso, o sistema se conectará à tabela TACO (Tabela Brasileira de Composição de Alimentos), garantindo a precisão das informações nutricionais apresentadas aos usuários. A plataforma será desenvolvida com foco na usabilidade e acessibilidade, permitindo que os usuários visualizem de forma clara e objetiva seus registros alimentares, históricos nutricionais e análises gráficas. A interação entre os componentes do sistema - interface de usuário, lógica de negócios, banco de dados e API - será cuidadosamente projetada para garantir eficiência e segurança em todas as operações. O NutriCampus não apenas fornecerá informações valiosas sobre a dieta dos usuários, mas também os educará sobre escolhas alimentares saudáveis e personalizadas de acordo com seu perfil individual. Com essa abordagem holística, o projeto NutriCampus busca promover hábitos alimentares mais conscientes e sustentáveis entre os membros da comunidade acadêmica da UFU.</w:t>
       </w:r>
     </w:p>
     <w:p>
@@ -718,27 +681,7 @@
           <w:sz w:val="24"/>
           <w:szCs w:val="24"/>
         </w:rPr>
-        <w:t xml:space="preserve"> Os restaurantes universitários (RU) da UFU servem uma grande variedade de refeições diariamente. No entanto, muitos usuários têm dificuldade em acessar e compreender as informações nutricionais dessas refeições. O NutriCampus utilizará tecnologias de web </w:t>
-      </w:r>
-      <w:proofErr w:type="spellStart"/>
-      <w:r>
-        <w:rPr>
-          <w:rFonts w:ascii="system-ui" w:eastAsia="system-ui" w:hAnsi="system-ui" w:cs="system-ui"/>
-          <w:color w:val="0D0D0D" w:themeColor="text1" w:themeTint="F2"/>
-          <w:sz w:val="24"/>
-          <w:szCs w:val="24"/>
-        </w:rPr>
-        <w:t>scraping</w:t>
-      </w:r>
-      <w:proofErr w:type="spellEnd"/>
-      <w:r>
-        <w:rPr>
-          <w:rFonts w:ascii="system-ui" w:eastAsia="system-ui" w:hAnsi="system-ui" w:cs="system-ui"/>
-          <w:color w:val="0D0D0D" w:themeColor="text1" w:themeTint="F2"/>
-          <w:sz w:val="24"/>
-          <w:szCs w:val="24"/>
-        </w:rPr>
-        <w:t xml:space="preserve"> para extrair e apresentar essas informações de forma clara e compreensível.</w:t>
+        <w:t xml:space="preserve"> Os restaurantes universitários (RU) da UFU servem uma grande variedade de refeições diariamente. No entanto, muitos usuários têm dificuldade em acessar e compreender as informações nutricionais dessas refeições. O NutriCampus utilizará tecnologias de web scraping para extrair e apresentar essas informações de forma clara e compreensível.</w:t>
       </w:r>
     </w:p>
     <w:p>
@@ -841,27 +784,7 @@
           <w:sz w:val="24"/>
           <w:szCs w:val="24"/>
         </w:rPr>
-        <w:t xml:space="preserve"> O uso de web </w:t>
-      </w:r>
-      <w:proofErr w:type="spellStart"/>
-      <w:r>
-        <w:rPr>
-          <w:rFonts w:ascii="system-ui" w:eastAsia="system-ui" w:hAnsi="system-ui" w:cs="system-ui"/>
-          <w:color w:val="0D0D0D" w:themeColor="text1" w:themeTint="F2"/>
-          <w:sz w:val="24"/>
-          <w:szCs w:val="24"/>
-        </w:rPr>
-        <w:t>scraping</w:t>
-      </w:r>
-      <w:proofErr w:type="spellEnd"/>
-      <w:r>
-        <w:rPr>
-          <w:rFonts w:ascii="system-ui" w:eastAsia="system-ui" w:hAnsi="system-ui" w:cs="system-ui"/>
-          <w:color w:val="0D0D0D" w:themeColor="text1" w:themeTint="F2"/>
-          <w:sz w:val="24"/>
-          <w:szCs w:val="24"/>
-        </w:rPr>
-        <w:t>, processamento de dados e interfaces de usuário interativas tornará o NutriCampus uma solução moderna e eficiente para monitoramento nutricional. Essas tecnologias permitirão a extração e apresentação de dados precisos de forma automatizada e confiável.</w:t>
+        <w:t xml:space="preserve"> O uso de web scraping, processamento de dados e interfaces de usuário interativas tornará o NutriCampus uma solução moderna e eficiente para monitoramento nutricional. Essas tecnologias permitirão a extração e apresentação de dados precisos de forma automatizada e confiável.</w:t>
       </w:r>
     </w:p>
     <w:p>
@@ -1394,15 +1317,7 @@
         <w:spacing w:before="240" w:after="240"/>
       </w:pPr>
       <w:r>
-        <w:t xml:space="preserve"> O sistema deve realizar web </w:t>
-      </w:r>
-      <w:proofErr w:type="spellStart"/>
-      <w:r>
-        <w:t>scraping</w:t>
-      </w:r>
-      <w:proofErr w:type="spellEnd"/>
-      <w:r>
-        <w:t xml:space="preserve"> para obter informações sobre as refeições </w:t>
+        <w:t xml:space="preserve"> O sistema deve realizar web scraping para obter informações sobre as refeições </w:t>
       </w:r>
       <w:r>
         <w:t>oferecidas nos</w:t>
@@ -1416,15 +1331,7 @@
         <w:spacing w:before="240" w:after="240"/>
       </w:pPr>
       <w:r>
-        <w:t xml:space="preserve"> Para cada refeição extraída, o sistema deve fazer web </w:t>
-      </w:r>
-      <w:proofErr w:type="spellStart"/>
-      <w:r>
-        <w:t>scraping</w:t>
-      </w:r>
-      <w:proofErr w:type="spellEnd"/>
-      <w:r>
-        <w:t xml:space="preserve"> para identificar os ingredientes    e componentes da refeição.</w:t>
+        <w:t xml:space="preserve"> Para cada refeição extraída, o sistema deve fazer web scraping para identificar os ingredientes    e componentes da refeição.</w:t>
       </w:r>
     </w:p>
     <w:p>
@@ -1440,15 +1347,7 @@
         <w:spacing w:before="240" w:after="240"/>
       </w:pPr>
       <w:r>
-        <w:t xml:space="preserve"> O sistema deve produzir um resumo financeiro dos componentes de cada refeição através de web </w:t>
-      </w:r>
-      <w:proofErr w:type="spellStart"/>
-      <w:r>
-        <w:t>scraping</w:t>
-      </w:r>
-      <w:proofErr w:type="spellEnd"/>
-      <w:r>
-        <w:t>.</w:t>
+        <w:t xml:space="preserve"> O sistema deve produzir um resumo financeiro dos componentes de cada refeição através de web scraping.</w:t>
       </w:r>
     </w:p>
     <w:p>
@@ -1579,13 +1478,7 @@
         </w:numPr>
       </w:pPr>
       <w:r>
-        <w:t xml:space="preserve">6 Requisitos </w:t>
-      </w:r>
-      <w:r>
-        <w:t xml:space="preserve">não </w:t>
-      </w:r>
-      <w:r>
-        <w:t>funcionais</w:t>
+        <w:t>6 Requisitos não funcionais</w:t>
       </w:r>
     </w:p>
     <w:p>
@@ -1605,10 +1498,7 @@
         <w:t>hardware suficientemente potente</w:t>
       </w:r>
       <w:r>
-        <w:t xml:space="preserve"> sistema</w:t>
-      </w:r>
-      <w:r>
-        <w:t xml:space="preserve"> operacional </w:t>
+        <w:t xml:space="preserve"> sistema operacional </w:t>
       </w:r>
     </w:p>
     <w:p>
@@ -2041,27 +1931,7 @@
           <w:sz w:val="24"/>
           <w:szCs w:val="24"/>
         </w:rPr>
-        <w:t xml:space="preserve"> Pressupõe-se que os dados nutricionais das refeições oferecidas nos Restaurantes Universitários (RU) da UFU estão disponíveis online e acessíveis por meio de web </w:t>
-      </w:r>
-      <w:proofErr w:type="spellStart"/>
-      <w:r>
-        <w:rPr>
-          <w:rFonts w:ascii="system-ui" w:eastAsia="system-ui" w:hAnsi="system-ui" w:cs="system-ui"/>
-          <w:color w:val="0D0D0D" w:themeColor="text1" w:themeTint="F2"/>
-          <w:sz w:val="24"/>
-          <w:szCs w:val="24"/>
-        </w:rPr>
-        <w:t>scraping</w:t>
-      </w:r>
-      <w:proofErr w:type="spellEnd"/>
-      <w:r>
-        <w:rPr>
-          <w:rFonts w:ascii="system-ui" w:eastAsia="system-ui" w:hAnsi="system-ui" w:cs="system-ui"/>
-          <w:color w:val="0D0D0D" w:themeColor="text1" w:themeTint="F2"/>
-          <w:sz w:val="24"/>
-          <w:szCs w:val="24"/>
-        </w:rPr>
-        <w:t>. O projeto depende desses dados para gerar relatórios e análises nutricionais precisas.</w:t>
+        <w:t xml:space="preserve"> Pressupõe-se que os dados nutricionais das refeições oferecidas nos Restaurantes Universitários (RU) da UFU estão disponíveis online e acessíveis por meio de web scraping. O projeto depende desses dados para gerar relatórios e análises nutricionais precisas.</w:t>
       </w:r>
     </w:p>
     <w:p>
@@ -2239,60 +2109,16 @@
           <w:sz w:val="24"/>
           <w:szCs w:val="24"/>
         </w:rPr>
-        <w:t xml:space="preserve">Capacidade de Web </w:t>
-      </w:r>
-      <w:proofErr w:type="spellStart"/>
-      <w:r>
-        <w:rPr>
-          <w:rFonts w:ascii="system-ui" w:eastAsia="system-ui" w:hAnsi="system-ui" w:cs="system-ui"/>
-          <w:b/>
-          <w:bCs/>
-          <w:color w:val="0D0D0D" w:themeColor="text1" w:themeTint="F2"/>
-          <w:sz w:val="24"/>
-          <w:szCs w:val="24"/>
-        </w:rPr>
-        <w:t>Scraping</w:t>
-      </w:r>
-      <w:proofErr w:type="spellEnd"/>
-      <w:r>
-        <w:rPr>
-          <w:rFonts w:ascii="system-ui" w:eastAsia="system-ui" w:hAnsi="system-ui" w:cs="system-ui"/>
-          <w:b/>
-          <w:bCs/>
-          <w:color w:val="0D0D0D" w:themeColor="text1" w:themeTint="F2"/>
-          <w:sz w:val="24"/>
-          <w:szCs w:val="24"/>
-        </w:rPr>
-        <w:t>:</w:t>
-      </w:r>
-      <w:r>
-        <w:rPr>
-          <w:rFonts w:ascii="system-ui" w:eastAsia="system-ui" w:hAnsi="system-ui" w:cs="system-ui"/>
-          <w:color w:val="0D0D0D" w:themeColor="text1" w:themeTint="F2"/>
-          <w:sz w:val="24"/>
-          <w:szCs w:val="24"/>
-        </w:rPr>
-        <w:t xml:space="preserve"> É pressuposto que o sistema terá a capacidade de realizar web </w:t>
-      </w:r>
-      <w:proofErr w:type="spellStart"/>
-      <w:r>
-        <w:rPr>
-          <w:rFonts w:ascii="system-ui" w:eastAsia="system-ui" w:hAnsi="system-ui" w:cs="system-ui"/>
-          <w:color w:val="0D0D0D" w:themeColor="text1" w:themeTint="F2"/>
-          <w:sz w:val="24"/>
-          <w:szCs w:val="24"/>
-        </w:rPr>
-        <w:t>scraping</w:t>
-      </w:r>
-      <w:proofErr w:type="spellEnd"/>
-      <w:r>
-        <w:rPr>
-          <w:rFonts w:ascii="system-ui" w:eastAsia="system-ui" w:hAnsi="system-ui" w:cs="system-ui"/>
-          <w:color w:val="0D0D0D" w:themeColor="text1" w:themeTint="F2"/>
-          <w:sz w:val="24"/>
-          <w:szCs w:val="24"/>
-        </w:rPr>
-        <w:t xml:space="preserve"> de forma eficiente e confiável para coletar dados sobre cardápios e ingredientes das refeições nos RU da UFU.</w:t>
+        <w:t>Capacidade de Web Scraping:</w:t>
+      </w:r>
+      <w:r>
+        <w:rPr>
+          <w:rFonts w:ascii="system-ui" w:eastAsia="system-ui" w:hAnsi="system-ui" w:cs="system-ui"/>
+          <w:color w:val="0D0D0D" w:themeColor="text1" w:themeTint="F2"/>
+          <w:sz w:val="24"/>
+          <w:szCs w:val="24"/>
+        </w:rPr>
+        <w:t xml:space="preserve"> É pressuposto que o sistema terá a capacidade de realizar web scraping de forma eficiente e confiável para coletar dados sobre cardápios e ingredientes das refeições nos RU da UFU.</w:t>
       </w:r>
     </w:p>
     <w:p>
@@ -2401,9 +2227,28 @@
           <w:sz w:val="24"/>
           <w:szCs w:val="24"/>
         </w:rPr>
-        <w:t xml:space="preserve">Complexidade do Web </w:t>
-      </w:r>
-      <w:proofErr w:type="spellStart"/>
+        <w:t>Complexidade do Web Scraping</w:t>
+      </w:r>
+      <w:r>
+        <w:rPr>
+          <w:rFonts w:ascii="system-ui" w:eastAsia="system-ui" w:hAnsi="system-ui" w:cs="system-ui"/>
+          <w:color w:val="0D0D0D" w:themeColor="text1" w:themeTint="F2"/>
+          <w:sz w:val="24"/>
+          <w:szCs w:val="24"/>
+        </w:rPr>
+        <w:t>: A obtenção de informações precisas por meio de web scraping pode ser desafiadora devido à complexidade das estruturas de página e possíveis alterações nos sites fonte. Mudanças nos sites dos RU da UFU podem exigir ajustes frequentes nos algoritmos de scraping.</w:t>
+      </w:r>
+    </w:p>
+    <w:p>
+      <w:pPr>
+        <w:shd w:val="clear" w:color="auto" w:fill="FFFFFF" w:themeFill="background1"/>
+        <w:rPr>
+          <w:rFonts w:ascii="system-ui" w:eastAsia="system-ui" w:hAnsi="system-ui" w:cs="system-ui"/>
+          <w:color w:val="0D0D0D" w:themeColor="text1" w:themeTint="F2"/>
+          <w:sz w:val="24"/>
+          <w:szCs w:val="24"/>
+        </w:rPr>
+      </w:pPr>
       <w:r>
         <w:rPr>
           <w:rFonts w:ascii="system-ui" w:eastAsia="system-ui" w:hAnsi="system-ui" w:cs="system-ui"/>
@@ -2413,69 +2258,20 @@
           <w:sz w:val="24"/>
           <w:szCs w:val="24"/>
         </w:rPr>
-        <w:t>Scraping</w:t>
-      </w:r>
-      <w:proofErr w:type="spellEnd"/>
-      <w:r>
-        <w:rPr>
-          <w:rFonts w:ascii="system-ui" w:eastAsia="system-ui" w:hAnsi="system-ui" w:cs="system-ui"/>
-          <w:color w:val="0D0D0D" w:themeColor="text1" w:themeTint="F2"/>
-          <w:sz w:val="24"/>
-          <w:szCs w:val="24"/>
-        </w:rPr>
-        <w:t xml:space="preserve">: A obtenção de informações precisas por meio de web </w:t>
-      </w:r>
-      <w:proofErr w:type="spellStart"/>
-      <w:r>
-        <w:rPr>
-          <w:rFonts w:ascii="system-ui" w:eastAsia="system-ui" w:hAnsi="system-ui" w:cs="system-ui"/>
-          <w:color w:val="0D0D0D" w:themeColor="text1" w:themeTint="F2"/>
-          <w:sz w:val="24"/>
-          <w:szCs w:val="24"/>
-        </w:rPr>
-        <w:t>scraping</w:t>
-      </w:r>
-      <w:proofErr w:type="spellEnd"/>
-      <w:r>
-        <w:rPr>
-          <w:rFonts w:ascii="system-ui" w:eastAsia="system-ui" w:hAnsi="system-ui" w:cs="system-ui"/>
-          <w:color w:val="0D0D0D" w:themeColor="text1" w:themeTint="F2"/>
-          <w:sz w:val="24"/>
-          <w:szCs w:val="24"/>
-        </w:rPr>
-        <w:t xml:space="preserve"> pode ser desafiadora devido à complexidade das estruturas de página e possíveis alterações nos sites fonte. Mudanças nos sites dos RU da UFU podem exigir ajustes frequentes nos algoritmos de </w:t>
-      </w:r>
-      <w:proofErr w:type="spellStart"/>
-      <w:r>
-        <w:rPr>
-          <w:rFonts w:ascii="system-ui" w:eastAsia="system-ui" w:hAnsi="system-ui" w:cs="system-ui"/>
-          <w:color w:val="0D0D0D" w:themeColor="text1" w:themeTint="F2"/>
-          <w:sz w:val="24"/>
-          <w:szCs w:val="24"/>
-        </w:rPr>
-        <w:t>scraping</w:t>
-      </w:r>
-      <w:proofErr w:type="spellEnd"/>
-      <w:r>
-        <w:rPr>
-          <w:rFonts w:ascii="system-ui" w:eastAsia="system-ui" w:hAnsi="system-ui" w:cs="system-ui"/>
-          <w:color w:val="0D0D0D" w:themeColor="text1" w:themeTint="F2"/>
-          <w:sz w:val="24"/>
-          <w:szCs w:val="24"/>
-        </w:rPr>
-        <w:t>.</w:t>
-      </w:r>
-    </w:p>
-    <w:p>
-      <w:pPr>
-        <w:shd w:val="clear" w:color="auto" w:fill="FFFFFF" w:themeFill="background1"/>
-        <w:rPr>
-          <w:rFonts w:ascii="system-ui" w:eastAsia="system-ui" w:hAnsi="system-ui" w:cs="system-ui"/>
-          <w:color w:val="0D0D0D" w:themeColor="text1" w:themeTint="F2"/>
-          <w:sz w:val="24"/>
-          <w:szCs w:val="24"/>
-        </w:rPr>
-      </w:pPr>
+        <w:t>Segurança e Privacidade dos Dados dos Usuários</w:t>
+      </w:r>
+      <w:r>
+        <w:rPr>
+          <w:rFonts w:ascii="system-ui" w:eastAsia="system-ui" w:hAnsi="system-ui" w:cs="system-ui"/>
+          <w:color w:val="0D0D0D" w:themeColor="text1" w:themeTint="F2"/>
+          <w:sz w:val="24"/>
+          <w:szCs w:val="24"/>
+        </w:rPr>
+        <w:t>: Garantir a segurança e privacidade dos dados pessoais e nutricionais dos usuários é crucial. Violações de dados podem resultar em danos à reputação e conformidade com leis de privacidade, como a LGPD.</w:t>
+      </w:r>
+      <w:r>
+        <w:br/>
+      </w:r>
       <w:r>
         <w:rPr>
           <w:rFonts w:ascii="system-ui" w:eastAsia="system-ui" w:hAnsi="system-ui" w:cs="system-ui"/>
@@ -2485,20 +2281,28 @@
           <w:sz w:val="24"/>
           <w:szCs w:val="24"/>
         </w:rPr>
-        <w:t>Segurança e Privacidade dos Dados dos Usuários</w:t>
-      </w:r>
-      <w:r>
-        <w:rPr>
-          <w:rFonts w:ascii="system-ui" w:eastAsia="system-ui" w:hAnsi="system-ui" w:cs="system-ui"/>
-          <w:color w:val="0D0D0D" w:themeColor="text1" w:themeTint="F2"/>
-          <w:sz w:val="24"/>
-          <w:szCs w:val="24"/>
-        </w:rPr>
-        <w:t>: Garantir a segurança e privacidade dos dados pessoais e nutricionais dos usuários é crucial. Violações de dados podem resultar em danos à reputação e conformidade com leis de privacidade, como a LGPD.</w:t>
-      </w:r>
-      <w:r>
-        <w:br/>
-      </w:r>
+        <w:t>Aceitação e Adoção do Sistema pelos Usuários</w:t>
+      </w:r>
+      <w:r>
+        <w:rPr>
+          <w:rFonts w:ascii="system-ui" w:eastAsia="system-ui" w:hAnsi="system-ui" w:cs="system-ui"/>
+          <w:color w:val="0D0D0D" w:themeColor="text1" w:themeTint="F2"/>
+          <w:sz w:val="24"/>
+          <w:szCs w:val="24"/>
+        </w:rPr>
+        <w:t>: A adesão dos usuários finais ao NutriCampus pode ser um desafio. Se os usuários não perceberem valor na plataforma ou encontrarem dificuldades na usabilidade, a adoção pode ser prejudicada.</w:t>
+      </w:r>
+    </w:p>
+    <w:p>
+      <w:pPr>
+        <w:shd w:val="clear" w:color="auto" w:fill="FFFFFF" w:themeFill="background1"/>
+        <w:rPr>
+          <w:rFonts w:ascii="system-ui" w:eastAsia="system-ui" w:hAnsi="system-ui" w:cs="system-ui"/>
+          <w:color w:val="0D0D0D" w:themeColor="text1" w:themeTint="F2"/>
+          <w:sz w:val="24"/>
+          <w:szCs w:val="24"/>
+        </w:rPr>
+      </w:pPr>
       <w:r>
         <w:rPr>
           <w:rFonts w:ascii="system-ui" w:eastAsia="system-ui" w:hAnsi="system-ui" w:cs="system-ui"/>
@@ -2508,16 +2312,16 @@
           <w:sz w:val="24"/>
           <w:szCs w:val="24"/>
         </w:rPr>
-        <w:t>Aceitação e Adoção do Sistema pelos Usuários</w:t>
-      </w:r>
-      <w:r>
-        <w:rPr>
-          <w:rFonts w:ascii="system-ui" w:eastAsia="system-ui" w:hAnsi="system-ui" w:cs="system-ui"/>
-          <w:color w:val="0D0D0D" w:themeColor="text1" w:themeTint="F2"/>
-          <w:sz w:val="24"/>
-          <w:szCs w:val="24"/>
-        </w:rPr>
-        <w:t>: A adesão dos usuários finais ao NutriCampus pode ser um desafio. Se os usuários não perceberem valor na plataforma ou encontrarem dificuldades na usabilidade, a adoção pode ser prejudicada.</w:t>
+        <w:t>Integração com a Infraestrutura da UFU</w:t>
+      </w:r>
+      <w:r>
+        <w:rPr>
+          <w:rFonts w:ascii="system-ui" w:eastAsia="system-ui" w:hAnsi="system-ui" w:cs="system-ui"/>
+          <w:color w:val="0D0D0D" w:themeColor="text1" w:themeTint="F2"/>
+          <w:sz w:val="24"/>
+          <w:szCs w:val="24"/>
+        </w:rPr>
+        <w:t>: Integrar o NutriCampus à infraestrutura tecnológica existente na UFU pode apresentar desafios técnicos, incluindo compatibilidade com sistemas legados e políticas institucionais.</w:t>
       </w:r>
     </w:p>
     <w:p>
@@ -2539,16 +2343,16 @@
           <w:sz w:val="24"/>
           <w:szCs w:val="24"/>
         </w:rPr>
-        <w:t>Integração com a Infraestrutura da UFU</w:t>
-      </w:r>
-      <w:r>
-        <w:rPr>
-          <w:rFonts w:ascii="system-ui" w:eastAsia="system-ui" w:hAnsi="system-ui" w:cs="system-ui"/>
-          <w:color w:val="0D0D0D" w:themeColor="text1" w:themeTint="F2"/>
-          <w:sz w:val="24"/>
-          <w:szCs w:val="24"/>
-        </w:rPr>
-        <w:t>: Integrar o NutriCampus à infraestrutura tecnológica existente na UFU pode apresentar desafios técnicos, incluindo compatibilidade com sistemas legados e políticas institucionais.</w:t>
+        <w:t>Escopo do Projeto e Cronograma</w:t>
+      </w:r>
+      <w:r>
+        <w:rPr>
+          <w:rFonts w:ascii="system-ui" w:eastAsia="system-ui" w:hAnsi="system-ui" w:cs="system-ui"/>
+          <w:color w:val="0D0D0D" w:themeColor="text1" w:themeTint="F2"/>
+          <w:sz w:val="24"/>
+          <w:szCs w:val="24"/>
+        </w:rPr>
+        <w:t>: Mudanças nos requisitos do projeto ou prazos apertados podem afetar o escopo e cronograma, levando a atrasos ou comprometimento da qualidade.</w:t>
       </w:r>
     </w:p>
     <w:p>
@@ -2570,16 +2374,16 @@
           <w:sz w:val="24"/>
           <w:szCs w:val="24"/>
         </w:rPr>
-        <w:t>Escopo do Projeto e Cronograma</w:t>
-      </w:r>
-      <w:r>
-        <w:rPr>
-          <w:rFonts w:ascii="system-ui" w:eastAsia="system-ui" w:hAnsi="system-ui" w:cs="system-ui"/>
-          <w:color w:val="0D0D0D" w:themeColor="text1" w:themeTint="F2"/>
-          <w:sz w:val="24"/>
-          <w:szCs w:val="24"/>
-        </w:rPr>
-        <w:t>: Mudanças nos requisitos do projeto ou prazos apertados podem afetar o escopo e cronograma, levando a atrasos ou comprometimento da qualidade.</w:t>
+        <w:t>Manutenção e Suporte Contínuo</w:t>
+      </w:r>
+      <w:r>
+        <w:rPr>
+          <w:rFonts w:ascii="system-ui" w:eastAsia="system-ui" w:hAnsi="system-ui" w:cs="system-ui"/>
+          <w:color w:val="0D0D0D" w:themeColor="text1" w:themeTint="F2"/>
+          <w:sz w:val="24"/>
+          <w:szCs w:val="24"/>
+        </w:rPr>
+        <w:t>: Garantir a capacidade de manutenção e suporte pós-implantação é essencial para o sucesso a longo prazo do NutriCampus. Falhas nessa área podem resultar em problemas de usabilidade e confiabilidade.</w:t>
       </w:r>
     </w:p>
     <w:p>
@@ -2601,37 +2405,6 @@
           <w:sz w:val="24"/>
           <w:szCs w:val="24"/>
         </w:rPr>
-        <w:t>Manutenção e Suporte Contínuo</w:t>
-      </w:r>
-      <w:r>
-        <w:rPr>
-          <w:rFonts w:ascii="system-ui" w:eastAsia="system-ui" w:hAnsi="system-ui" w:cs="system-ui"/>
-          <w:color w:val="0D0D0D" w:themeColor="text1" w:themeTint="F2"/>
-          <w:sz w:val="24"/>
-          <w:szCs w:val="24"/>
-        </w:rPr>
-        <w:t>: Garantir a capacidade de manutenção e suporte pós-implantação é essencial para o sucesso a longo prazo do NutriCampus. Falhas nessa área podem resultar em problemas de usabilidade e confiabilidade.</w:t>
-      </w:r>
-    </w:p>
-    <w:p>
-      <w:pPr>
-        <w:shd w:val="clear" w:color="auto" w:fill="FFFFFF" w:themeFill="background1"/>
-        <w:rPr>
-          <w:rFonts w:ascii="system-ui" w:eastAsia="system-ui" w:hAnsi="system-ui" w:cs="system-ui"/>
-          <w:color w:val="0D0D0D" w:themeColor="text1" w:themeTint="F2"/>
-          <w:sz w:val="24"/>
-          <w:szCs w:val="24"/>
-        </w:rPr>
-      </w:pPr>
-      <w:r>
-        <w:rPr>
-          <w:rFonts w:ascii="system-ui" w:eastAsia="system-ui" w:hAnsi="system-ui" w:cs="system-ui"/>
-          <w:b/>
-          <w:bCs/>
-          <w:color w:val="0D0D0D" w:themeColor="text1" w:themeTint="F2"/>
-          <w:sz w:val="24"/>
-          <w:szCs w:val="24"/>
-        </w:rPr>
         <w:t>Experiência Técnica da Equipe</w:t>
       </w:r>
       <w:r>
@@ -2641,27 +2414,7 @@
           <w:sz w:val="24"/>
           <w:szCs w:val="24"/>
         </w:rPr>
-        <w:t xml:space="preserve">: A capacidade da equipe em lidar com tecnologias específicas, como web </w:t>
-      </w:r>
-      <w:proofErr w:type="spellStart"/>
-      <w:r>
-        <w:rPr>
-          <w:rFonts w:ascii="system-ui" w:eastAsia="system-ui" w:hAnsi="system-ui" w:cs="system-ui"/>
-          <w:color w:val="0D0D0D" w:themeColor="text1" w:themeTint="F2"/>
-          <w:sz w:val="24"/>
-          <w:szCs w:val="24"/>
-        </w:rPr>
-        <w:t>scraping</w:t>
-      </w:r>
-      <w:proofErr w:type="spellEnd"/>
-      <w:r>
-        <w:rPr>
-          <w:rFonts w:ascii="system-ui" w:eastAsia="system-ui" w:hAnsi="system-ui" w:cs="system-ui"/>
-          <w:color w:val="0D0D0D" w:themeColor="text1" w:themeTint="F2"/>
-          <w:sz w:val="24"/>
-          <w:szCs w:val="24"/>
-        </w:rPr>
-        <w:t>, processamento de dados e segurança da informação, pode influenciar diretamente na qualidade e desempenho do sistema.</w:t>
+        <w:t>: A capacidade da equipe em lidar com tecnologias específicas, como web scraping, processamento de dados e segurança da informação, pode influenciar diretamente na qualidade e desempenho do sistema.</w:t>
       </w:r>
     </w:p>
     <w:p>
@@ -2685,10 +2438,7 @@
       </w:pPr>
       <w:r>
         <w:lastRenderedPageBreak/>
-        <w:t xml:space="preserve">10 </w:t>
-      </w:r>
-      <w:r>
-        <w:t xml:space="preserve">Transição </w:t>
+        <w:t xml:space="preserve">10 Transição </w:t>
       </w:r>
     </w:p>
     <w:p>
@@ -2731,16 +2481,7 @@
         </w:numPr>
       </w:pPr>
       <w:r>
-        <w:t>1</w:t>
-      </w:r>
-      <w:r>
-        <w:t>1</w:t>
-      </w:r>
-      <w:r>
-        <w:t xml:space="preserve"> </w:t>
-      </w:r>
-      <w:r>
-        <w:t xml:space="preserve">Implantação </w:t>
+        <w:t xml:space="preserve">11 Implantação </w:t>
       </w:r>
     </w:p>
     <w:p>
@@ -2774,10 +2515,7 @@
         <w:t xml:space="preserve">Logo após a implementação do sistema, o devido suporte será oferecido para garantir a funcionalidade </w:t>
       </w:r>
       <w:r>
-        <w:t>e</w:t>
-      </w:r>
-      <w:r>
-        <w:t xml:space="preserve"> atender às necessidades dos usuários. Isso inclui o monitoramento de desempenho para identificar possíveis problemas e a aplicação de correções de bugs e melhorias conforme necessário. O suporte pós-implantação visa garantir a eficácia e a confiabilidade do sistema NutriCampus ao longo do tempo.</w:t>
+        <w:t>e atender às necessidades dos usuários. Isso inclui o monitoramento de desempenho para identificar possíveis problemas e a aplicação de correções de bugs e melhorias conforme necessário. O suporte pós-implantação visa garantir a eficácia e a confiabilidade do sistema NutriCampus ao longo do tempo.</w:t>
       </w:r>
     </w:p>
     <w:p/>
@@ -2790,16 +2528,7 @@
         </w:numPr>
       </w:pPr>
       <w:r>
-        <w:t>1</w:t>
-      </w:r>
-      <w:r>
-        <w:t>3</w:t>
-      </w:r>
-      <w:r>
-        <w:t xml:space="preserve"> </w:t>
-      </w:r>
-      <w:r>
-        <w:t xml:space="preserve">Enceramento </w:t>
+        <w:t xml:space="preserve">13 Enceramento </w:t>
       </w:r>
     </w:p>
     <w:p>
@@ -2966,14 +2695,7 @@
           <w:spacing w:val="-3"/>
           <w:sz w:val="20"/>
         </w:rPr>
-        <w:t>,00</w:t>
-      </w:r>
-      <w:r>
-        <w:rPr>
-          <w:spacing w:val="-3"/>
-          <w:sz w:val="20"/>
-        </w:rPr>
-        <w:t>, para 12 meses sujeito a reajuste conforme o andamento do projeto.</w:t>
+        <w:t>,00, para 12 meses sujeito a reajuste conforme o andamento do projeto.</w:t>
       </w:r>
     </w:p>
     <w:tbl>
@@ -3117,14 +2839,22 @@
             <w:tcW w:w="4678" w:type="dxa"/>
             <w:vAlign w:val="center"/>
           </w:tcPr>
-          <w:p/>
+          <w:p>
+            <w:r>
+              <w:t>Patrocinador do Projeto</w:t>
+            </w:r>
+          </w:p>
         </w:tc>
         <w:tc>
           <w:tcPr>
             <w:tcW w:w="1559" w:type="dxa"/>
             <w:vAlign w:val="center"/>
           </w:tcPr>
-          <w:p/>
+          <w:p>
+            <w:r>
+              <w:t>24/04/2024</w:t>
+            </w:r>
+          </w:p>
         </w:tc>
       </w:tr>
       <w:tr>
@@ -3150,14 +2880,22 @@
             <w:tcW w:w="4678" w:type="dxa"/>
             <w:vAlign w:val="center"/>
           </w:tcPr>
-          <w:p/>
+          <w:p>
+            <w:r>
+              <w:t>Gerente do Projeto</w:t>
+            </w:r>
+          </w:p>
         </w:tc>
         <w:tc>
           <w:tcPr>
             <w:tcW w:w="1559" w:type="dxa"/>
             <w:vAlign w:val="center"/>
           </w:tcPr>
-          <w:p/>
+          <w:p>
+            <w:r>
+              <w:t>24/04/2024</w:t>
+            </w:r>
+          </w:p>
         </w:tc>
       </w:tr>
     </w:tbl>
@@ -3467,10 +3205,10 @@
                   <v:path o:extrusionok="f" gradientshapeok="t" o:connecttype="rect"/>
                   <o:lock v:ext="edit" aspectratio="t"/>
                 </v:shapetype>
-                <v:shape id="_x0000_i1025" type="#_x0000_t75" style="width:87.05pt;height:40.3pt">
+                <v:shape id="_x0000_i1025" type="#_x0000_t75" style="width:87.15pt;height:40.35pt">
                   <v:imagedata r:id="rId2" o:title=""/>
                 </v:shape>
-                <o:OLEObject Type="Embed" ProgID="PBrush" ShapeID="_x0000_i1025" DrawAspect="Content" ObjectID="_1775602086" r:id="rId3"/>
+                <o:OLEObject Type="Embed" ProgID="PBrush" ShapeID="_x0000_i1025" DrawAspect="Content" ObjectID="_1775810765" r:id="rId3"/>
               </w:object>
             </w:r>
           </w:hyperlink>

--- a/Termo_de_Abertura_ do_Projeto_NutriCampus.docx
+++ b/Termo_de_Abertura_ do_Projeto_NutriCampus.docx
@@ -2624,6 +2624,9 @@
       </w:r>
       <w:r>
         <w:t xml:space="preserve"> Luiz</w:t>
+      </w:r>
+      <w:r>
+        <w:t xml:space="preserve"> Octávio </w:t>
       </w:r>
     </w:p>
     <w:p/>
@@ -3208,7 +3211,7 @@
                 <v:shape id="_x0000_i1025" type="#_x0000_t75" style="width:87.15pt;height:40.35pt">
                   <v:imagedata r:id="rId2" o:title=""/>
                 </v:shape>
-                <o:OLEObject Type="Embed" ProgID="PBrush" ShapeID="_x0000_i1025" DrawAspect="Content" ObjectID="_1775810765" r:id="rId3"/>
+                <o:OLEObject Type="Embed" ProgID="PBrush" ShapeID="_x0000_i1025" DrawAspect="Content" ObjectID="_1775819195" r:id="rId3"/>
               </w:object>
             </w:r>
           </w:hyperlink>

--- a/Termo_de_Abertura_ do_Projeto_NutriCampus.docx
+++ b/Termo_de_Abertura_ do_Projeto_NutriCampus.docx
@@ -1363,6 +1363,7 @@
         <w:spacing w:before="240" w:after="240"/>
       </w:pPr>
       <w:r>
+        <w:lastRenderedPageBreak/>
         <w:t>O sistema deve apresentar um resumo das informações nutricionais da refeição mais recente.</w:t>
       </w:r>
     </w:p>
@@ -1371,7 +1372,6 @@
         <w:spacing w:before="240" w:after="240"/>
       </w:pPr>
       <w:r>
-        <w:lastRenderedPageBreak/>
         <w:t>Os usuários devem poder se cadastrar na plataforma fornecendo informações como email, senha, peso, altura, gênero, nível de atividade física e campus da faculdade.</w:t>
       </w:r>
     </w:p>
@@ -1482,15 +1482,45 @@
       </w:r>
     </w:p>
     <w:p>
-      <w:r>
-        <w:t xml:space="preserve"> </w:t>
-      </w:r>
-      <w:r>
-        <w:t>Para utilizar o sistema, é necessário ter o sistema operacional Windows 10 ou superior, ou então versões mais recentes de sistemas operacionais Linux, como Ubuntu 22.04 e Fedora 36.</w:t>
+      <w:pPr>
+        <w:pStyle w:val="PargrafodaLista"/>
+        <w:numPr>
+          <w:ilvl w:val="0"/>
+          <w:numId w:val="27"/>
+        </w:numPr>
+      </w:pPr>
+      <w:r>
+        <w:t>O sistema deve ser compatível com os navegadores mais recentes, incluindo Google Chrome, Mozilla Firefox, Safari e Microsoft Edge</w:t>
+      </w:r>
+      <w:r>
+        <w:t>;</w:t>
       </w:r>
     </w:p>
     <w:p/>
     <w:p>
+      <w:pPr>
+        <w:pStyle w:val="PargrafodaLista"/>
+        <w:numPr>
+          <w:ilvl w:val="0"/>
+          <w:numId w:val="28"/>
+        </w:numPr>
+      </w:pPr>
+      <w:r>
+        <w:t>Para utilizar o sistema, é necessário ter o sistema operacional Windows 10 ou superior, ou então versões mais recentes de sistemas operacionais Linux, como Ubuntu 22.04 e Fedora 36</w:t>
+      </w:r>
+      <w:r>
+        <w:t>;</w:t>
+      </w:r>
+    </w:p>
+    <w:p/>
+    <w:p>
+      <w:pPr>
+        <w:pStyle w:val="PargrafodaLista"/>
+        <w:numPr>
+          <w:ilvl w:val="0"/>
+          <w:numId w:val="28"/>
+        </w:numPr>
+      </w:pPr>
       <w:r>
         <w:t xml:space="preserve">Para utilizar o sistema, é necessário </w:t>
       </w:r>
@@ -1498,16 +1528,36 @@
         <w:t>hardware suficientemente potente</w:t>
       </w:r>
       <w:r>
-        <w:t xml:space="preserve"> sistema operacional </w:t>
-      </w:r>
-    </w:p>
-    <w:p>
-      <w:r>
-        <w:t>Windows 10 ou superior, ou então versões mais recentes de sistemas operacionais Linux, como Ubuntu 22.04 e Fedora 36.</w:t>
+        <w:t xml:space="preserve"> sistema </w:t>
+      </w:r>
+      <w:r>
+        <w:t>operacional;</w:t>
+      </w:r>
+    </w:p>
+    <w:p>
+      <w:pPr>
+        <w:pStyle w:val="PargrafodaLista"/>
+        <w:numPr>
+          <w:ilvl w:val="0"/>
+          <w:numId w:val="28"/>
+        </w:numPr>
+      </w:pPr>
+      <w:r>
+        <w:t>Windows 10 ou superior, ou então versões mais recentes de sistemas operacionais Linux, como Ubuntu 22.04 e Fedora 36</w:t>
+      </w:r>
+      <w:r>
+        <w:t>;</w:t>
       </w:r>
     </w:p>
     <w:p/>
     <w:p>
+      <w:pPr>
+        <w:pStyle w:val="PargrafodaLista"/>
+        <w:numPr>
+          <w:ilvl w:val="0"/>
+          <w:numId w:val="28"/>
+        </w:numPr>
+      </w:pPr>
       <w:r>
         <w:t xml:space="preserve">Para utilizar o sistema, é necessário </w:t>
       </w:r>
@@ -1527,6 +1577,40 @@
       </w:r>
       <w:r>
         <w:t>.</w:t>
+      </w:r>
+    </w:p>
+    <w:p>
+      <w:pPr>
+        <w:pStyle w:val="PargrafodaLista"/>
+      </w:pPr>
+    </w:p>
+    <w:p>
+      <w:pPr>
+        <w:pStyle w:val="PargrafodaLista"/>
+        <w:numPr>
+          <w:ilvl w:val="0"/>
+          <w:numId w:val="28"/>
+        </w:numPr>
+      </w:pPr>
+      <w:r>
+        <w:t>Como uma aplicação web, o sistema deve funcionar independentemente do sistema operacional do usuário.</w:t>
+      </w:r>
+    </w:p>
+    <w:p>
+      <w:pPr>
+        <w:pStyle w:val="PargrafodaLista"/>
+      </w:pPr>
+    </w:p>
+    <w:p>
+      <w:pPr>
+        <w:pStyle w:val="PargrafodaLista"/>
+        <w:numPr>
+          <w:ilvl w:val="0"/>
+          <w:numId w:val="28"/>
+        </w:numPr>
+      </w:pPr>
+      <w:r>
+        <w:t>O sistema deve ser otimizado para operar com eficiência em várias configurações de hardware, sem a necessidade de software de terceiros para controle de uso de memória RAM.</w:t>
       </w:r>
     </w:p>
     <w:p/>
@@ -1547,6 +1631,7 @@
         </w:rPr>
       </w:pPr>
       <w:r>
+        <w:lastRenderedPageBreak/>
         <w:t>7</w:t>
       </w:r>
       <w:r>
@@ -1571,7 +1656,10 @@
           <w:sz w:val="24"/>
           <w:szCs w:val="24"/>
         </w:rPr>
-        <w:t>Conformidade com Políticas da UFU:</w:t>
+        <w:t>Conformidade com a legislação:</w:t>
+      </w:r>
+      <w:r>
+        <w:t xml:space="preserve"> </w:t>
       </w:r>
       <w:r>
         <w:rPr>
@@ -1582,279 +1670,97 @@
           <w:sz w:val="24"/>
           <w:szCs w:val="24"/>
         </w:rPr>
-        <w:t xml:space="preserve"> O sistema deve ser desenvolvido em conformidade com todas as políticas, regulamentações e diretrizes estabelecidas pela Universidade Federal de Uberlândia (UFU).</w:t>
-      </w:r>
-    </w:p>
-    <w:p>
-      <w:pPr>
-        <w:shd w:val="clear" w:color="auto" w:fill="FFFFFF" w:themeFill="background1"/>
-        <w:rPr>
-          <w:rFonts w:ascii="system-ui" w:eastAsia="system-ui" w:hAnsi="system-ui" w:cs="system-ui"/>
-          <w:color w:val="0D0D0D" w:themeColor="text1" w:themeTint="F2"/>
-          <w:sz w:val="24"/>
-          <w:szCs w:val="24"/>
-        </w:rPr>
-      </w:pPr>
-      <w:r>
-        <w:rPr>
-          <w:rFonts w:ascii="system-ui" w:eastAsia="system-ui" w:hAnsi="system-ui" w:cs="system-ui"/>
+        <w:t>O projeto deve estar em conformidade com as leis de direitos autorais, privacidade e proteção de dados (como a LGPD), e regulamentações específicas do setor de educação e saúde.</w:t>
+      </w:r>
+    </w:p>
+    <w:p>
+      <w:r>
+        <w:rPr>
+          <w:rFonts w:ascii="system-ui" w:hAnsi="system-ui"/>
           <w:b/>
           <w:bCs/>
-          <w:color w:val="0D0D0D" w:themeColor="text1" w:themeTint="F2"/>
-          <w:sz w:val="24"/>
-          <w:szCs w:val="24"/>
-        </w:rPr>
-        <w:t>Segurança de Dados:</w:t>
-      </w:r>
-      <w:r>
-        <w:rPr>
-          <w:rFonts w:ascii="system-ui" w:eastAsia="system-ui" w:hAnsi="system-ui" w:cs="system-ui"/>
-          <w:color w:val="0D0D0D" w:themeColor="text1" w:themeTint="F2"/>
-          <w:sz w:val="24"/>
-          <w:szCs w:val="24"/>
-        </w:rPr>
-        <w:t xml:space="preserve"> Todas as informações dos usuários, incluindo dados nutricionais e pessoais, devem ser protegidas e armazenadas de acordo com as leis de proteção de dados aplicáveis, como a LGPD (Lei Geral de Proteção de Dados).</w:t>
-      </w:r>
-    </w:p>
-    <w:p>
-      <w:pPr>
-        <w:shd w:val="clear" w:color="auto" w:fill="FFFFFF" w:themeFill="background1"/>
-        <w:rPr>
-          <w:rFonts w:ascii="system-ui" w:eastAsia="system-ui" w:hAnsi="system-ui" w:cs="system-ui"/>
-          <w:color w:val="0D0D0D" w:themeColor="text1" w:themeTint="F2"/>
-          <w:sz w:val="24"/>
-          <w:szCs w:val="24"/>
-        </w:rPr>
-      </w:pPr>
-      <w:r>
-        <w:rPr>
-          <w:rFonts w:ascii="system-ui" w:eastAsia="system-ui" w:hAnsi="system-ui" w:cs="system-ui"/>
+          <w:sz w:val="24"/>
+          <w:szCs w:val="24"/>
+        </w:rPr>
+        <w:t>Orçamento</w:t>
+      </w:r>
+      <w:r>
+        <w:rPr>
           <w:b/>
           <w:bCs/>
-          <w:color w:val="0D0D0D" w:themeColor="text1" w:themeTint="F2"/>
-          <w:sz w:val="24"/>
-          <w:szCs w:val="24"/>
-        </w:rPr>
-        <w:t>Usabilidade:</w:t>
-      </w:r>
-      <w:r>
-        <w:rPr>
-          <w:rFonts w:ascii="system-ui" w:eastAsia="system-ui" w:hAnsi="system-ui" w:cs="system-ui"/>
-          <w:color w:val="0D0D0D" w:themeColor="text1" w:themeTint="F2"/>
-          <w:sz w:val="24"/>
-          <w:szCs w:val="24"/>
-        </w:rPr>
-        <w:t xml:space="preserve"> O sistema deve ser intuitivo e de fácil utilização, garantindo uma experiência amigável aos usuários finais.</w:t>
-      </w:r>
-    </w:p>
-    <w:p>
-      <w:pPr>
-        <w:shd w:val="clear" w:color="auto" w:fill="FFFFFF" w:themeFill="background1"/>
-        <w:rPr>
-          <w:rFonts w:ascii="system-ui" w:eastAsia="system-ui" w:hAnsi="system-ui" w:cs="system-ui"/>
-          <w:color w:val="0D0D0D" w:themeColor="text1" w:themeTint="F2"/>
-          <w:sz w:val="24"/>
-          <w:szCs w:val="24"/>
-        </w:rPr>
-      </w:pPr>
-      <w:r>
-        <w:rPr>
-          <w:rFonts w:ascii="system-ui" w:eastAsia="system-ui" w:hAnsi="system-ui" w:cs="system-ui"/>
+        </w:rPr>
+        <w:t>:</w:t>
+      </w:r>
+      <w:r>
+        <w:t xml:space="preserve"> O projeto tem um orçamento definido que não pode ser excedido, o que limita a extensão dos recursos e tecnologias que podem ser utilizados.</w:t>
+      </w:r>
+    </w:p>
+    <w:p>
+      <w:r>
+        <w:rPr>
+          <w:rFonts w:ascii="system-ui" w:hAnsi="system-ui"/>
           <w:b/>
           <w:bCs/>
-          <w:color w:val="0D0D0D" w:themeColor="text1" w:themeTint="F2"/>
-          <w:sz w:val="24"/>
-          <w:szCs w:val="24"/>
-        </w:rPr>
-        <w:t>Responsividade:</w:t>
-      </w:r>
-      <w:r>
-        <w:rPr>
-          <w:rFonts w:ascii="system-ui" w:eastAsia="system-ui" w:hAnsi="system-ui" w:cs="system-ui"/>
-          <w:color w:val="0D0D0D" w:themeColor="text1" w:themeTint="F2"/>
-          <w:sz w:val="24"/>
-          <w:szCs w:val="24"/>
-        </w:rPr>
-        <w:t xml:space="preserve"> A plataforma deve ser acessível em diferentes dispositivos, incluindo computadores, tablets e smartphones, com um design responsivo.</w:t>
-      </w:r>
-    </w:p>
-    <w:p>
-      <w:pPr>
-        <w:shd w:val="clear" w:color="auto" w:fill="FFFFFF" w:themeFill="background1"/>
-        <w:rPr>
-          <w:rFonts w:ascii="system-ui" w:eastAsia="system-ui" w:hAnsi="system-ui" w:cs="system-ui"/>
-          <w:color w:val="0D0D0D" w:themeColor="text1" w:themeTint="F2"/>
-          <w:sz w:val="24"/>
-          <w:szCs w:val="24"/>
-        </w:rPr>
-      </w:pPr>
-      <w:r>
-        <w:rPr>
-          <w:rFonts w:ascii="system-ui" w:eastAsia="system-ui" w:hAnsi="system-ui" w:cs="system-ui"/>
+          <w:sz w:val="24"/>
+          <w:szCs w:val="24"/>
+        </w:rPr>
+        <w:t>Prazo</w:t>
+      </w:r>
+      <w:r>
+        <w:rPr>
           <w:b/>
           <w:bCs/>
-          <w:color w:val="0D0D0D" w:themeColor="text1" w:themeTint="F2"/>
-          <w:sz w:val="24"/>
-          <w:szCs w:val="24"/>
-        </w:rPr>
-        <w:lastRenderedPageBreak/>
-        <w:t>Tecnologia Utilizada:</w:t>
-      </w:r>
-      <w:r>
-        <w:rPr>
-          <w:rFonts w:ascii="system-ui" w:eastAsia="system-ui" w:hAnsi="system-ui" w:cs="system-ui"/>
-          <w:color w:val="0D0D0D" w:themeColor="text1" w:themeTint="F2"/>
-          <w:sz w:val="24"/>
-          <w:szCs w:val="24"/>
-        </w:rPr>
-        <w:t xml:space="preserve"> O desenvolvimento do sistema deve utilizar tecnologias amplamente aceitas e modernas, de acordo com os padrões de desenvolvimento da UFU.</w:t>
-      </w:r>
-    </w:p>
-    <w:p>
-      <w:pPr>
-        <w:shd w:val="clear" w:color="auto" w:fill="FFFFFF" w:themeFill="background1"/>
-        <w:rPr>
-          <w:rFonts w:ascii="system-ui" w:eastAsia="system-ui" w:hAnsi="system-ui" w:cs="system-ui"/>
-          <w:color w:val="0D0D0D" w:themeColor="text1" w:themeTint="F2"/>
-          <w:sz w:val="24"/>
-          <w:szCs w:val="24"/>
-        </w:rPr>
-      </w:pPr>
-      <w:r>
-        <w:rPr>
-          <w:rFonts w:ascii="system-ui" w:eastAsia="system-ui" w:hAnsi="system-ui" w:cs="system-ui"/>
+          <w:sz w:val="24"/>
+          <w:szCs w:val="24"/>
+        </w:rPr>
+        <w:t>:</w:t>
+      </w:r>
+      <w:r>
+        <w:t xml:space="preserve"> Existe uma data de entrega estipulada para o lançamento do projeto, o que pode restringir o escopo ou a profundidade dos recursos implementados inicialmente.</w:t>
+      </w:r>
+    </w:p>
+    <w:p>
+      <w:r>
+        <w:rPr>
+          <w:rFonts w:ascii="system-ui" w:hAnsi="system-ui"/>
           <w:b/>
           <w:bCs/>
-          <w:color w:val="0D0D0D" w:themeColor="text1" w:themeTint="F2"/>
-          <w:sz w:val="24"/>
-          <w:szCs w:val="24"/>
-        </w:rPr>
-        <w:t>Tempo de Resposta:</w:t>
-      </w:r>
-      <w:r>
-        <w:rPr>
-          <w:rFonts w:ascii="system-ui" w:eastAsia="system-ui" w:hAnsi="system-ui" w:cs="system-ui"/>
-          <w:color w:val="0D0D0D" w:themeColor="text1" w:themeTint="F2"/>
-          <w:sz w:val="24"/>
-          <w:szCs w:val="24"/>
-        </w:rPr>
-        <w:t xml:space="preserve"> O sistema deve ter um tempo de resposta inferior a 300ms para garantir uma experiência de usuário eficiente, conforme recomendações de desempenho.</w:t>
-      </w:r>
-    </w:p>
-    <w:p>
-      <w:pPr>
-        <w:shd w:val="clear" w:color="auto" w:fill="FFFFFF" w:themeFill="background1"/>
-        <w:rPr>
-          <w:rFonts w:ascii="system-ui" w:eastAsia="system-ui" w:hAnsi="system-ui" w:cs="system-ui"/>
-          <w:color w:val="0D0D0D" w:themeColor="text1" w:themeTint="F2"/>
-          <w:sz w:val="24"/>
-          <w:szCs w:val="24"/>
-        </w:rPr>
-      </w:pPr>
-      <w:r>
-        <w:rPr>
-          <w:rFonts w:ascii="system-ui" w:eastAsia="system-ui" w:hAnsi="system-ui" w:cs="system-ui"/>
+          <w:sz w:val="24"/>
+          <w:szCs w:val="24"/>
+        </w:rPr>
+        <w:t>Recursos Humanos</w:t>
+      </w:r>
+      <w:r>
+        <w:rPr>
           <w:b/>
           <w:bCs/>
-          <w:color w:val="0D0D0D" w:themeColor="text1" w:themeTint="F2"/>
-          <w:sz w:val="24"/>
-          <w:szCs w:val="24"/>
-        </w:rPr>
-        <w:t>Ética e Legalidade:</w:t>
-      </w:r>
-      <w:r>
-        <w:rPr>
-          <w:rFonts w:ascii="system-ui" w:eastAsia="system-ui" w:hAnsi="system-ui" w:cs="system-ui"/>
-          <w:color w:val="0D0D0D" w:themeColor="text1" w:themeTint="F2"/>
-          <w:sz w:val="24"/>
-          <w:szCs w:val="24"/>
-        </w:rPr>
-        <w:t xml:space="preserve"> O projeto deve ser conduzido de maneira ética e em conformidade com todas as leis, regulamentos e políticas da UFU e do Brasil.</w:t>
-      </w:r>
-    </w:p>
-    <w:p>
-      <w:pPr>
-        <w:shd w:val="clear" w:color="auto" w:fill="FFFFFF" w:themeFill="background1"/>
-        <w:rPr>
-          <w:rFonts w:ascii="system-ui" w:eastAsia="system-ui" w:hAnsi="system-ui" w:cs="system-ui"/>
-          <w:color w:val="0D0D0D" w:themeColor="text1" w:themeTint="F2"/>
-          <w:sz w:val="24"/>
-          <w:szCs w:val="24"/>
-        </w:rPr>
-      </w:pPr>
-      <w:r>
-        <w:rPr>
-          <w:rFonts w:ascii="system-ui" w:eastAsia="system-ui" w:hAnsi="system-ui" w:cs="system-ui"/>
+        </w:rPr>
+        <w:t>:</w:t>
+      </w:r>
+      <w:r>
+        <w:t xml:space="preserve"> A equipe de projeto possui uma quantidade e habilidade específicas de recursos humanos, o que limita a quantidade de trabalho que pode ser realizada simultaneamente.</w:t>
+      </w:r>
+    </w:p>
+    <w:p>
+      <w:r>
+        <w:rPr>
+          <w:rFonts w:ascii="system-ui" w:hAnsi="system-ui"/>
           <w:b/>
           <w:bCs/>
-          <w:color w:val="0D0D0D" w:themeColor="text1" w:themeTint="F2"/>
-          <w:sz w:val="24"/>
-          <w:szCs w:val="24"/>
-        </w:rPr>
-        <w:t>Manutenção e Documentação:</w:t>
-      </w:r>
-      <w:r>
-        <w:rPr>
-          <w:rFonts w:ascii="system-ui" w:eastAsia="system-ui" w:hAnsi="system-ui" w:cs="system-ui"/>
-          <w:color w:val="0D0D0D" w:themeColor="text1" w:themeTint="F2"/>
-          <w:sz w:val="24"/>
-          <w:szCs w:val="24"/>
-        </w:rPr>
-        <w:t xml:space="preserve"> O sistema deve ser facilmente mantido e documentado adequadamente para garantir a continuidade e a compreensão do código por outros desenvolvedores.</w:t>
-      </w:r>
-    </w:p>
-    <w:p>
-      <w:pPr>
-        <w:shd w:val="clear" w:color="auto" w:fill="FFFFFF" w:themeFill="background1"/>
-        <w:rPr>
-          <w:rFonts w:ascii="system-ui" w:eastAsia="system-ui" w:hAnsi="system-ui" w:cs="system-ui"/>
-          <w:color w:val="0D0D0D" w:themeColor="text1" w:themeTint="F2"/>
-          <w:sz w:val="24"/>
-          <w:szCs w:val="24"/>
-        </w:rPr>
-      </w:pPr>
-      <w:r>
-        <w:rPr>
-          <w:rFonts w:ascii="system-ui" w:eastAsia="system-ui" w:hAnsi="system-ui" w:cs="system-ui"/>
+        </w:rPr>
+        <w:t>Disponibilidade de Dados</w:t>
+      </w:r>
+      <w:r>
+        <w:rPr>
           <w:b/>
           <w:bCs/>
-          <w:color w:val="0D0D0D" w:themeColor="text1" w:themeTint="F2"/>
-          <w:sz w:val="24"/>
-          <w:szCs w:val="24"/>
-        </w:rPr>
-        <w:t>Versionamento e Controle de Código:</w:t>
-      </w:r>
-      <w:r>
-        <w:rPr>
-          <w:rFonts w:ascii="system-ui" w:eastAsia="system-ui" w:hAnsi="system-ui" w:cs="system-ui"/>
-          <w:color w:val="0D0D0D" w:themeColor="text1" w:themeTint="F2"/>
-          <w:sz w:val="24"/>
-          <w:szCs w:val="24"/>
-        </w:rPr>
-        <w:t xml:space="preserve"> O código-fonte do sistema deve ser </w:t>
-      </w:r>
-      <w:proofErr w:type="spellStart"/>
-      <w:r>
-        <w:rPr>
-          <w:rFonts w:ascii="system-ui" w:eastAsia="system-ui" w:hAnsi="system-ui" w:cs="system-ui"/>
-          <w:color w:val="0D0D0D" w:themeColor="text1" w:themeTint="F2"/>
-          <w:sz w:val="24"/>
-          <w:szCs w:val="24"/>
-        </w:rPr>
-        <w:t>versionado</w:t>
-      </w:r>
-      <w:proofErr w:type="spellEnd"/>
-      <w:r>
-        <w:rPr>
-          <w:rFonts w:ascii="system-ui" w:eastAsia="system-ui" w:hAnsi="system-ui" w:cs="system-ui"/>
-          <w:color w:val="0D0D0D" w:themeColor="text1" w:themeTint="F2"/>
-          <w:sz w:val="24"/>
-          <w:szCs w:val="24"/>
-        </w:rPr>
-        <w:t xml:space="preserve"> e controlado usando sistemas de controle de versão, como Git, com hospedagem preferencialmente no GitHub.</w:t>
-      </w:r>
-    </w:p>
-    <w:p/>
+        </w:rPr>
+        <w:t>:</w:t>
+      </w:r>
+      <w:r>
+        <w:t xml:space="preserve"> A disponibilidade e a acessibilidade dos dados de alimentos fornecidos pelos restaurantes universitários podem ser limitadas, o que pode afetar o conteúdo e a precisão das informações nutricionais apresentadas.</w:t>
+      </w:r>
+    </w:p>
     <w:p>
       <w:pPr>
         <w:pStyle w:val="Ttulo1"/>
@@ -1863,7 +1769,287 @@
           <w:numId w:val="0"/>
         </w:numPr>
       </w:pPr>
-    </w:p>
+      <w:r>
+        <w:br/>
+      </w:r>
+      <w:r>
+        <w:t>8</w:t>
+      </w:r>
+      <w:r>
+        <w:t xml:space="preserve"> </w:t>
+      </w:r>
+      <w:r>
+        <w:t>Premissas</w:t>
+      </w:r>
+      <w:r>
+        <w:br/>
+      </w:r>
+    </w:p>
+    <w:p>
+      <w:pPr>
+        <w:shd w:val="clear" w:color="auto" w:fill="FFFFFF" w:themeFill="background1"/>
+        <w:spacing w:after="300"/>
+      </w:pPr>
+      <w:r>
+        <w:rPr>
+          <w:rFonts w:ascii="system-ui" w:eastAsia="system-ui" w:hAnsi="system-ui" w:cs="system-ui"/>
+          <w:color w:val="0D0D0D" w:themeColor="text1" w:themeTint="F2"/>
+          <w:sz w:val="24"/>
+          <w:szCs w:val="24"/>
+        </w:rPr>
+        <w:t>As premissas são condições ou pressupostos que são considerados verdadeiros, genuínos ou certos para o projeto NutriCampus. Essas premissas são fundamentais para o planejamento e a execução do projeto, pois estabelecem as bases sobre as quais as atividades serão conduzidas. Aqui estão algumas das principais premissas para o projeto NutriCampus:</w:t>
+      </w:r>
+    </w:p>
+    <w:p>
+      <w:pPr>
+        <w:shd w:val="clear" w:color="auto" w:fill="FFFFFF" w:themeFill="background1"/>
+        <w:rPr>
+          <w:rFonts w:ascii="system-ui" w:eastAsia="system-ui" w:hAnsi="system-ui" w:cs="system-ui"/>
+          <w:color w:val="0D0D0D" w:themeColor="text1" w:themeTint="F2"/>
+          <w:sz w:val="24"/>
+          <w:szCs w:val="24"/>
+        </w:rPr>
+      </w:pPr>
+      <w:r>
+        <w:rPr>
+          <w:rFonts w:ascii="system-ui" w:eastAsia="system-ui" w:hAnsi="system-ui" w:cs="system-ui"/>
+          <w:b/>
+          <w:bCs/>
+          <w:color w:val="0D0D0D" w:themeColor="text1" w:themeTint="F2"/>
+          <w:sz w:val="24"/>
+          <w:szCs w:val="24"/>
+        </w:rPr>
+        <w:t>Disponibilidade de Dados Nutricionais:</w:t>
+      </w:r>
+      <w:r>
+        <w:rPr>
+          <w:rFonts w:ascii="system-ui" w:eastAsia="system-ui" w:hAnsi="system-ui" w:cs="system-ui"/>
+          <w:color w:val="0D0D0D" w:themeColor="text1" w:themeTint="F2"/>
+          <w:sz w:val="24"/>
+          <w:szCs w:val="24"/>
+        </w:rPr>
+        <w:t xml:space="preserve"> Pressupõe-se que os dados nutricionais das refeições oferecidas nos Restaurantes Universitários (RU) da UFU estão disponíveis online e acessíveis por meio de web scraping. O projeto depende desses dados para gerar relatórios e análises nutricionais precisas.</w:t>
+      </w:r>
+    </w:p>
+    <w:p>
+      <w:pPr>
+        <w:shd w:val="clear" w:color="auto" w:fill="FFFFFF" w:themeFill="background1"/>
+        <w:rPr>
+          <w:rFonts w:ascii="system-ui" w:eastAsia="system-ui" w:hAnsi="system-ui" w:cs="system-ui"/>
+          <w:color w:val="0D0D0D" w:themeColor="text1" w:themeTint="F2"/>
+          <w:sz w:val="24"/>
+          <w:szCs w:val="24"/>
+        </w:rPr>
+      </w:pPr>
+      <w:r>
+        <w:rPr>
+          <w:rFonts w:ascii="system-ui" w:eastAsia="system-ui" w:hAnsi="system-ui" w:cs="system-ui"/>
+          <w:b/>
+          <w:bCs/>
+          <w:color w:val="0D0D0D" w:themeColor="text1" w:themeTint="F2"/>
+          <w:sz w:val="24"/>
+          <w:szCs w:val="24"/>
+        </w:rPr>
+        <w:t>Acesso à Tabela TACO:</w:t>
+      </w:r>
+      <w:r>
+        <w:rPr>
+          <w:rFonts w:ascii="system-ui" w:eastAsia="system-ui" w:hAnsi="system-ui" w:cs="system-ui"/>
+          <w:color w:val="0D0D0D" w:themeColor="text1" w:themeTint="F2"/>
+          <w:sz w:val="24"/>
+          <w:szCs w:val="24"/>
+        </w:rPr>
+        <w:t xml:space="preserve"> É pressuposto que a tabela TACO (Tabela Brasileira de Composição de Alimentos) está disponível em formato acessível para permitir a extração das informações nutricionais necessárias. Essa tabela é essencial para calcular os valores nutricionais dos alimentos consumidos.</w:t>
+      </w:r>
+    </w:p>
+    <w:p>
+      <w:pPr>
+        <w:shd w:val="clear" w:color="auto" w:fill="FFFFFF" w:themeFill="background1"/>
+        <w:rPr>
+          <w:rFonts w:ascii="system-ui" w:eastAsia="system-ui" w:hAnsi="system-ui" w:cs="system-ui"/>
+          <w:color w:val="0D0D0D" w:themeColor="text1" w:themeTint="F2"/>
+          <w:sz w:val="24"/>
+          <w:szCs w:val="24"/>
+        </w:rPr>
+      </w:pPr>
+      <w:r>
+        <w:rPr>
+          <w:rFonts w:ascii="system-ui" w:eastAsia="system-ui" w:hAnsi="system-ui" w:cs="system-ui"/>
+          <w:b/>
+          <w:bCs/>
+          <w:color w:val="0D0D0D" w:themeColor="text1" w:themeTint="F2"/>
+          <w:sz w:val="24"/>
+          <w:szCs w:val="24"/>
+        </w:rPr>
+        <w:t>Colaboração com a UFU:</w:t>
+      </w:r>
+      <w:r>
+        <w:rPr>
+          <w:rFonts w:ascii="system-ui" w:eastAsia="system-ui" w:hAnsi="system-ui" w:cs="system-ui"/>
+          <w:color w:val="0D0D0D" w:themeColor="text1" w:themeTint="F2"/>
+          <w:sz w:val="24"/>
+          <w:szCs w:val="24"/>
+        </w:rPr>
+        <w:t xml:space="preserve"> O projeto pressupõe uma colaboração estreita com a Universidade Federal de Uberlândia (UFU) para garantir o cumprimento das políticas institucionais e para obter as informações necessárias sobre cardápios, ingredientes e outras fontes de dados relevantes.</w:t>
+      </w:r>
+    </w:p>
+    <w:p>
+      <w:pPr>
+        <w:shd w:val="clear" w:color="auto" w:fill="FFFFFF" w:themeFill="background1"/>
+        <w:rPr>
+          <w:rFonts w:ascii="system-ui" w:eastAsia="system-ui" w:hAnsi="system-ui" w:cs="system-ui"/>
+          <w:color w:val="0D0D0D" w:themeColor="text1" w:themeTint="F2"/>
+          <w:sz w:val="24"/>
+          <w:szCs w:val="24"/>
+        </w:rPr>
+      </w:pPr>
+      <w:r>
+        <w:rPr>
+          <w:rFonts w:ascii="system-ui" w:eastAsia="system-ui" w:hAnsi="system-ui" w:cs="system-ui"/>
+          <w:b/>
+          <w:bCs/>
+          <w:color w:val="0D0D0D" w:themeColor="text1" w:themeTint="F2"/>
+          <w:sz w:val="24"/>
+          <w:szCs w:val="24"/>
+        </w:rPr>
+        <w:t>Aceitação dos Usuários Finais:</w:t>
+      </w:r>
+      <w:r>
+        <w:rPr>
+          <w:rFonts w:ascii="system-ui" w:eastAsia="system-ui" w:hAnsi="system-ui" w:cs="system-ui"/>
+          <w:color w:val="0D0D0D" w:themeColor="text1" w:themeTint="F2"/>
+          <w:sz w:val="24"/>
+          <w:szCs w:val="24"/>
+        </w:rPr>
+        <w:t xml:space="preserve"> É assumido que os usuários finais do sistema, incluindo estudantes e professores da UFU, aceitarão e adotarão a plataforma NutriCampus como uma ferramenta útil e confiável para monitorar sua nutrição e alimentação.</w:t>
+      </w:r>
+    </w:p>
+    <w:p>
+      <w:pPr>
+        <w:shd w:val="clear" w:color="auto" w:fill="FFFFFF" w:themeFill="background1"/>
+        <w:rPr>
+          <w:rFonts w:ascii="system-ui" w:eastAsia="system-ui" w:hAnsi="system-ui" w:cs="system-ui"/>
+          <w:color w:val="0D0D0D" w:themeColor="text1" w:themeTint="F2"/>
+          <w:sz w:val="24"/>
+          <w:szCs w:val="24"/>
+        </w:rPr>
+      </w:pPr>
+      <w:r>
+        <w:rPr>
+          <w:rFonts w:ascii="system-ui" w:eastAsia="system-ui" w:hAnsi="system-ui" w:cs="system-ui"/>
+          <w:b/>
+          <w:bCs/>
+          <w:color w:val="0D0D0D" w:themeColor="text1" w:themeTint="F2"/>
+          <w:sz w:val="24"/>
+          <w:szCs w:val="24"/>
+        </w:rPr>
+        <w:t>Recursos Tecnológicos Disponíveis:</w:t>
+      </w:r>
+      <w:r>
+        <w:rPr>
+          <w:rFonts w:ascii="system-ui" w:eastAsia="system-ui" w:hAnsi="system-ui" w:cs="system-ui"/>
+          <w:color w:val="0D0D0D" w:themeColor="text1" w:themeTint="F2"/>
+          <w:sz w:val="24"/>
+          <w:szCs w:val="24"/>
+        </w:rPr>
+        <w:t xml:space="preserve"> O projeto pressupõe o acesso a recursos tecnológicos adequados, como servidores, bancos de dados, ferramentas de desenvolvimento e infraestrutura de rede necessários para desenvolver, implantar e manter o sistema NutriCampus.</w:t>
+      </w:r>
+    </w:p>
+    <w:p>
+      <w:pPr>
+        <w:shd w:val="clear" w:color="auto" w:fill="FFFFFF" w:themeFill="background1"/>
+        <w:rPr>
+          <w:rFonts w:ascii="system-ui" w:eastAsia="system-ui" w:hAnsi="system-ui" w:cs="system-ui"/>
+          <w:color w:val="0D0D0D" w:themeColor="text1" w:themeTint="F2"/>
+          <w:sz w:val="24"/>
+          <w:szCs w:val="24"/>
+        </w:rPr>
+      </w:pPr>
+      <w:r>
+        <w:rPr>
+          <w:rFonts w:ascii="system-ui" w:eastAsia="system-ui" w:hAnsi="system-ui" w:cs="system-ui"/>
+          <w:b/>
+          <w:bCs/>
+          <w:color w:val="0D0D0D" w:themeColor="text1" w:themeTint="F2"/>
+          <w:sz w:val="24"/>
+          <w:szCs w:val="24"/>
+        </w:rPr>
+        <w:lastRenderedPageBreak/>
+        <w:t>Cumprimento das Regulamentações de Privacidade:</w:t>
+      </w:r>
+      <w:r>
+        <w:rPr>
+          <w:rFonts w:ascii="system-ui" w:eastAsia="system-ui" w:hAnsi="system-ui" w:cs="system-ui"/>
+          <w:color w:val="0D0D0D" w:themeColor="text1" w:themeTint="F2"/>
+          <w:sz w:val="24"/>
+          <w:szCs w:val="24"/>
+        </w:rPr>
+        <w:t xml:space="preserve"> É assumido que o sistema será desenvolvido e operado em conformidade com as regulamentações de privacidade, como a LGPD, para garantir a proteção adequada dos dados dos usuários.</w:t>
+      </w:r>
+    </w:p>
+    <w:p>
+      <w:pPr>
+        <w:shd w:val="clear" w:color="auto" w:fill="FFFFFF" w:themeFill="background1"/>
+        <w:rPr>
+          <w:rFonts w:ascii="system-ui" w:eastAsia="system-ui" w:hAnsi="system-ui" w:cs="system-ui"/>
+          <w:color w:val="0D0D0D" w:themeColor="text1" w:themeTint="F2"/>
+          <w:sz w:val="24"/>
+          <w:szCs w:val="24"/>
+        </w:rPr>
+      </w:pPr>
+      <w:r>
+        <w:rPr>
+          <w:rFonts w:ascii="system-ui" w:eastAsia="system-ui" w:hAnsi="system-ui" w:cs="system-ui"/>
+          <w:b/>
+          <w:bCs/>
+          <w:color w:val="0D0D0D" w:themeColor="text1" w:themeTint="F2"/>
+          <w:sz w:val="24"/>
+          <w:szCs w:val="24"/>
+        </w:rPr>
+        <w:t>Capacidade de Web Scraping:</w:t>
+      </w:r>
+      <w:r>
+        <w:rPr>
+          <w:rFonts w:ascii="system-ui" w:eastAsia="system-ui" w:hAnsi="system-ui" w:cs="system-ui"/>
+          <w:color w:val="0D0D0D" w:themeColor="text1" w:themeTint="F2"/>
+          <w:sz w:val="24"/>
+          <w:szCs w:val="24"/>
+        </w:rPr>
+        <w:t xml:space="preserve"> É pressuposto que o sistema terá a capacidade de realizar web scraping de forma eficiente e confiável para coletar dados sobre cardápios e ingredientes das refeições nos RU da UFU.</w:t>
+      </w:r>
+    </w:p>
+    <w:p>
+      <w:pPr>
+        <w:shd w:val="clear" w:color="auto" w:fill="FFFFFF" w:themeFill="background1"/>
+        <w:rPr>
+          <w:rFonts w:ascii="system-ui" w:eastAsia="system-ui" w:hAnsi="system-ui" w:cs="system-ui"/>
+          <w:color w:val="0D0D0D" w:themeColor="text1" w:themeTint="F2"/>
+          <w:sz w:val="24"/>
+          <w:szCs w:val="24"/>
+        </w:rPr>
+      </w:pPr>
+      <w:r>
+        <w:rPr>
+          <w:rFonts w:ascii="system-ui" w:eastAsia="system-ui" w:hAnsi="system-ui" w:cs="system-ui"/>
+          <w:b/>
+          <w:bCs/>
+          <w:color w:val="0D0D0D" w:themeColor="text1" w:themeTint="F2"/>
+          <w:sz w:val="24"/>
+          <w:szCs w:val="24"/>
+        </w:rPr>
+        <w:t>Suporte Contínuo:</w:t>
+      </w:r>
+      <w:r>
+        <w:rPr>
+          <w:rFonts w:ascii="system-ui" w:eastAsia="system-ui" w:hAnsi="system-ui" w:cs="system-ui"/>
+          <w:color w:val="0D0D0D" w:themeColor="text1" w:themeTint="F2"/>
+          <w:sz w:val="24"/>
+          <w:szCs w:val="24"/>
+        </w:rPr>
+        <w:t xml:space="preserve"> É pressuposto que haverá suporte contínuo após o lançamento do sistema NutriCampus para manutenção, atualizações e resolução de problemas técnicos, garantindo a eficácia e a confiabilidade do sistema ao longo do tempo.</w:t>
+      </w:r>
+    </w:p>
+    <w:p/>
     <w:p>
       <w:pPr>
         <w:pStyle w:val="Ttulo1"/>
@@ -1871,36 +2057,52 @@
           <w:ilvl w:val="0"/>
           <w:numId w:val="0"/>
         </w:numPr>
-      </w:pPr>
+        <w:rPr>
+          <w:rFonts w:ascii="system-ui" w:eastAsia="system-ui" w:hAnsi="system-ui" w:cs="system-ui"/>
+          <w:b w:val="0"/>
+          <w:bCs w:val="0"/>
+          <w:color w:val="0D0D0D" w:themeColor="text1" w:themeTint="F2"/>
+          <w:sz w:val="24"/>
+          <w:szCs w:val="24"/>
+        </w:rPr>
+      </w:pPr>
+      <w:r>
+        <w:t>9</w:t>
+      </w:r>
+      <w:r>
+        <w:t xml:space="preserve"> </w:t>
+      </w:r>
+      <w:r>
+        <w:t>Riscos</w:t>
+      </w:r>
+      <w:r>
+        <w:t xml:space="preserve"> </w:t>
+      </w:r>
       <w:r>
         <w:br/>
       </w:r>
       <w:r>
-        <w:t>8</w:t>
-      </w:r>
-      <w:r>
-        <w:t xml:space="preserve"> </w:t>
-      </w:r>
-      <w:r>
-        <w:t>Premissas</w:t>
-      </w:r>
-      <w:r>
         <w:br/>
       </w:r>
-    </w:p>
-    <w:p>
-      <w:pPr>
-        <w:shd w:val="clear" w:color="auto" w:fill="FFFFFF" w:themeFill="background1"/>
-        <w:spacing w:after="300"/>
-      </w:pPr>
-      <w:r>
-        <w:rPr>
-          <w:rFonts w:ascii="system-ui" w:eastAsia="system-ui" w:hAnsi="system-ui" w:cs="system-ui"/>
-          <w:color w:val="0D0D0D" w:themeColor="text1" w:themeTint="F2"/>
-          <w:sz w:val="24"/>
-          <w:szCs w:val="24"/>
-        </w:rPr>
-        <w:t>As premissas são condições ou pressupostos que são considerados verdadeiros, genuínos ou certos para o projeto NutriCampus. Essas premissas são fundamentais para o planejamento e a execução do projeto, pois estabelecem as bases sobre as quais as atividades serão conduzidas. Aqui estão algumas das principais premissas para o projeto NutriCampus:</w:t>
+      <w:r>
+        <w:rPr>
+          <w:rFonts w:ascii="system-ui" w:eastAsia="system-ui" w:hAnsi="system-ui" w:cs="system-ui"/>
+          <w:color w:val="0D0D0D" w:themeColor="text1" w:themeTint="F2"/>
+          <w:sz w:val="24"/>
+          <w:szCs w:val="24"/>
+        </w:rPr>
+        <w:t>Disponibilidade e Qualidade dos Dados Externos</w:t>
+      </w:r>
+      <w:r>
+        <w:rPr>
+          <w:rFonts w:ascii="system-ui" w:eastAsia="system-ui" w:hAnsi="system-ui" w:cs="system-ui"/>
+          <w:b w:val="0"/>
+          <w:bCs w:val="0"/>
+          <w:color w:val="0D0D0D" w:themeColor="text1" w:themeTint="F2"/>
+          <w:sz w:val="24"/>
+          <w:szCs w:val="24"/>
+        </w:rPr>
+        <w:t>: O projeto depende fortemente da disponibilidade e qualidade dos dados nutricionais extraídos da Tabela TACO e dos cardápios dos RU da UFU. Mudanças na estrutura dos sites ou na disponibilidade desses dados podem afetar a precisão e funcionalidade do NutriCampus.</w:t>
       </w:r>
     </w:p>
     <w:p>
@@ -1922,16 +2124,16 @@
           <w:sz w:val="24"/>
           <w:szCs w:val="24"/>
         </w:rPr>
-        <w:t>Disponibilidade de Dados Nutricionais:</w:t>
-      </w:r>
-      <w:r>
-        <w:rPr>
-          <w:rFonts w:ascii="system-ui" w:eastAsia="system-ui" w:hAnsi="system-ui" w:cs="system-ui"/>
-          <w:color w:val="0D0D0D" w:themeColor="text1" w:themeTint="F2"/>
-          <w:sz w:val="24"/>
-          <w:szCs w:val="24"/>
-        </w:rPr>
-        <w:t xml:space="preserve"> Pressupõe-se que os dados nutricionais das refeições oferecidas nos Restaurantes Universitários (RU) da UFU estão disponíveis online e acessíveis por meio de web scraping. O projeto depende desses dados para gerar relatórios e análises nutricionais precisas.</w:t>
+        <w:t>Complexidade do Web Scraping</w:t>
+      </w:r>
+      <w:r>
+        <w:rPr>
+          <w:rFonts w:ascii="system-ui" w:eastAsia="system-ui" w:hAnsi="system-ui" w:cs="system-ui"/>
+          <w:color w:val="0D0D0D" w:themeColor="text1" w:themeTint="F2"/>
+          <w:sz w:val="24"/>
+          <w:szCs w:val="24"/>
+        </w:rPr>
+        <w:t>: A obtenção de informações precisas por meio de web scraping pode ser desafiadora devido à complexidade das estruturas de página e possíveis alterações nos sites fonte. Mudanças nos sites dos RU da UFU podem exigir ajustes frequentes nos algoritmos de scraping.</w:t>
       </w:r>
     </w:p>
     <w:p>
@@ -1953,28 +2155,20 @@
           <w:sz w:val="24"/>
           <w:szCs w:val="24"/>
         </w:rPr>
-        <w:t>Acesso à Tabela TACO:</w:t>
-      </w:r>
-      <w:r>
-        <w:rPr>
-          <w:rFonts w:ascii="system-ui" w:eastAsia="system-ui" w:hAnsi="system-ui" w:cs="system-ui"/>
-          <w:color w:val="0D0D0D" w:themeColor="text1" w:themeTint="F2"/>
-          <w:sz w:val="24"/>
-          <w:szCs w:val="24"/>
-        </w:rPr>
-        <w:t xml:space="preserve"> É pressuposto que a tabela TACO (Tabela Brasileira de Composição de Alimentos) está disponível em formato acessível para permitir a extração das informações nutricionais necessárias. Essa tabela é essencial para calcular os valores nutricionais dos alimentos consumidos.</w:t>
-      </w:r>
-    </w:p>
-    <w:p>
-      <w:pPr>
-        <w:shd w:val="clear" w:color="auto" w:fill="FFFFFF" w:themeFill="background1"/>
-        <w:rPr>
-          <w:rFonts w:ascii="system-ui" w:eastAsia="system-ui" w:hAnsi="system-ui" w:cs="system-ui"/>
-          <w:color w:val="0D0D0D" w:themeColor="text1" w:themeTint="F2"/>
-          <w:sz w:val="24"/>
-          <w:szCs w:val="24"/>
-        </w:rPr>
-      </w:pPr>
+        <w:t>Segurança e Privacidade dos Dados dos Usuários</w:t>
+      </w:r>
+      <w:r>
+        <w:rPr>
+          <w:rFonts w:ascii="system-ui" w:eastAsia="system-ui" w:hAnsi="system-ui" w:cs="system-ui"/>
+          <w:color w:val="0D0D0D" w:themeColor="text1" w:themeTint="F2"/>
+          <w:sz w:val="24"/>
+          <w:szCs w:val="24"/>
+        </w:rPr>
+        <w:t>: Garantir a segurança e privacidade dos dados pessoais e nutricionais dos usuários é crucial. Violações de dados podem resultar em danos à reputação e conformidade com leis de privacidade, como a LGPD.</w:t>
+      </w:r>
+      <w:r>
+        <w:br/>
+      </w:r>
       <w:r>
         <w:rPr>
           <w:rFonts w:ascii="system-ui" w:eastAsia="system-ui" w:hAnsi="system-ui" w:cs="system-ui"/>
@@ -1984,16 +2178,16 @@
           <w:sz w:val="24"/>
           <w:szCs w:val="24"/>
         </w:rPr>
-        <w:t>Colaboração com a UFU:</w:t>
-      </w:r>
-      <w:r>
-        <w:rPr>
-          <w:rFonts w:ascii="system-ui" w:eastAsia="system-ui" w:hAnsi="system-ui" w:cs="system-ui"/>
-          <w:color w:val="0D0D0D" w:themeColor="text1" w:themeTint="F2"/>
-          <w:sz w:val="24"/>
-          <w:szCs w:val="24"/>
-        </w:rPr>
-        <w:t xml:space="preserve"> O projeto pressupõe uma colaboração estreita com a Universidade Federal de Uberlândia (UFU) para garantir o cumprimento das políticas institucionais e para obter as informações necessárias sobre cardápios, ingredientes e outras fontes de dados relevantes.</w:t>
+        <w:t>Aceitação e Adoção do Sistema pelos Usuários</w:t>
+      </w:r>
+      <w:r>
+        <w:rPr>
+          <w:rFonts w:ascii="system-ui" w:eastAsia="system-ui" w:hAnsi="system-ui" w:cs="system-ui"/>
+          <w:color w:val="0D0D0D" w:themeColor="text1" w:themeTint="F2"/>
+          <w:sz w:val="24"/>
+          <w:szCs w:val="24"/>
+        </w:rPr>
+        <w:t>: A adesão dos usuários finais ao NutriCampus pode ser um desafio. Se os usuários não perceberem valor na plataforma ou encontrarem dificuldades na usabilidade, a adoção pode ser prejudicada.</w:t>
       </w:r>
     </w:p>
     <w:p>
@@ -2015,16 +2209,16 @@
           <w:sz w:val="24"/>
           <w:szCs w:val="24"/>
         </w:rPr>
-        <w:t>Aceitação dos Usuários Finais:</w:t>
-      </w:r>
-      <w:r>
-        <w:rPr>
-          <w:rFonts w:ascii="system-ui" w:eastAsia="system-ui" w:hAnsi="system-ui" w:cs="system-ui"/>
-          <w:color w:val="0D0D0D" w:themeColor="text1" w:themeTint="F2"/>
-          <w:sz w:val="24"/>
-          <w:szCs w:val="24"/>
-        </w:rPr>
-        <w:t xml:space="preserve"> É assumido que os usuários finais do sistema, incluindo estudantes e professores da UFU, aceitarão e adotarão a plataforma NutriCampus como uma ferramenta útil e confiável para monitorar sua nutrição e alimentação.</w:t>
+        <w:t>Integração com a Infraestrutura da UFU</w:t>
+      </w:r>
+      <w:r>
+        <w:rPr>
+          <w:rFonts w:ascii="system-ui" w:eastAsia="system-ui" w:hAnsi="system-ui" w:cs="system-ui"/>
+          <w:color w:val="0D0D0D" w:themeColor="text1" w:themeTint="F2"/>
+          <w:sz w:val="24"/>
+          <w:szCs w:val="24"/>
+        </w:rPr>
+        <w:t>: Integrar o NutriCampus à infraestrutura tecnológica existente na UFU pode apresentar desafios técnicos, incluindo compatibilidade com sistemas legados e políticas institucionais.</w:t>
       </w:r>
     </w:p>
     <w:p>
@@ -2046,16 +2240,16 @@
           <w:sz w:val="24"/>
           <w:szCs w:val="24"/>
         </w:rPr>
-        <w:t>Recursos Tecnológicos Disponíveis:</w:t>
-      </w:r>
-      <w:r>
-        <w:rPr>
-          <w:rFonts w:ascii="system-ui" w:eastAsia="system-ui" w:hAnsi="system-ui" w:cs="system-ui"/>
-          <w:color w:val="0D0D0D" w:themeColor="text1" w:themeTint="F2"/>
-          <w:sz w:val="24"/>
-          <w:szCs w:val="24"/>
-        </w:rPr>
-        <w:t xml:space="preserve"> O projeto pressupõe o acesso a recursos tecnológicos adequados, como servidores, bancos de dados, ferramentas de desenvolvimento e infraestrutura de rede necessários para desenvolver, implantar e manter o sistema NutriCampus.</w:t>
+        <w:t>Escopo do Projeto e Cronograma</w:t>
+      </w:r>
+      <w:r>
+        <w:rPr>
+          <w:rFonts w:ascii="system-ui" w:eastAsia="system-ui" w:hAnsi="system-ui" w:cs="system-ui"/>
+          <w:color w:val="0D0D0D" w:themeColor="text1" w:themeTint="F2"/>
+          <w:sz w:val="24"/>
+          <w:szCs w:val="24"/>
+        </w:rPr>
+        <w:t>: Mudanças nos requisitos do projeto ou prazos apertados podem afetar o escopo e cronograma, levando a atrasos ou comprometimento da qualidade.</w:t>
       </w:r>
     </w:p>
     <w:p>
@@ -2077,17 +2271,16 @@
           <w:sz w:val="24"/>
           <w:szCs w:val="24"/>
         </w:rPr>
-        <w:lastRenderedPageBreak/>
-        <w:t>Cumprimento das Regulamentações de Privacidade:</w:t>
-      </w:r>
-      <w:r>
-        <w:rPr>
-          <w:rFonts w:ascii="system-ui" w:eastAsia="system-ui" w:hAnsi="system-ui" w:cs="system-ui"/>
-          <w:color w:val="0D0D0D" w:themeColor="text1" w:themeTint="F2"/>
-          <w:sz w:val="24"/>
-          <w:szCs w:val="24"/>
-        </w:rPr>
-        <w:t xml:space="preserve"> É assumido que o sistema será desenvolvido e operado em conformidade com as regulamentações de privacidade, como a LGPD, para garantir a proteção adequada dos dados dos usuários.</w:t>
+        <w:t>Manutenção e Suporte Contínuo</w:t>
+      </w:r>
+      <w:r>
+        <w:rPr>
+          <w:rFonts w:ascii="system-ui" w:eastAsia="system-ui" w:hAnsi="system-ui" w:cs="system-ui"/>
+          <w:color w:val="0D0D0D" w:themeColor="text1" w:themeTint="F2"/>
+          <w:sz w:val="24"/>
+          <w:szCs w:val="24"/>
+        </w:rPr>
+        <w:t>: Garantir a capacidade de manutenção e suporte pós-implantação é essencial para o sucesso a longo prazo do NutriCampus. Falhas nessa área podem resultar em problemas de usabilidade e confiabilidade.</w:t>
       </w:r>
     </w:p>
     <w:p>
@@ -2109,16 +2302,16 @@
           <w:sz w:val="24"/>
           <w:szCs w:val="24"/>
         </w:rPr>
-        <w:t>Capacidade de Web Scraping:</w:t>
-      </w:r>
-      <w:r>
-        <w:rPr>
-          <w:rFonts w:ascii="system-ui" w:eastAsia="system-ui" w:hAnsi="system-ui" w:cs="system-ui"/>
-          <w:color w:val="0D0D0D" w:themeColor="text1" w:themeTint="F2"/>
-          <w:sz w:val="24"/>
-          <w:szCs w:val="24"/>
-        </w:rPr>
-        <w:t xml:space="preserve"> É pressuposto que o sistema terá a capacidade de realizar web scraping de forma eficiente e confiável para coletar dados sobre cardápios e ingredientes das refeições nos RU da UFU.</w:t>
+        <w:t>Experiência Técnica da Equipe</w:t>
+      </w:r>
+      <w:r>
+        <w:rPr>
+          <w:rFonts w:ascii="system-ui" w:eastAsia="system-ui" w:hAnsi="system-ui" w:cs="system-ui"/>
+          <w:color w:val="0D0D0D" w:themeColor="text1" w:themeTint="F2"/>
+          <w:sz w:val="24"/>
+          <w:szCs w:val="24"/>
+        </w:rPr>
+        <w:t>: A capacidade da equipe em lidar com tecnologias específicas, como web scraping, processamento de dados e segurança da informação, pode influenciar diretamente na qualidade e desempenho do sistema.</w:t>
       </w:r>
     </w:p>
     <w:p>
@@ -2131,28 +2324,7 @@
           <w:szCs w:val="24"/>
         </w:rPr>
       </w:pPr>
-      <w:r>
-        <w:rPr>
-          <w:rFonts w:ascii="system-ui" w:eastAsia="system-ui" w:hAnsi="system-ui" w:cs="system-ui"/>
-          <w:b/>
-          <w:bCs/>
-          <w:color w:val="0D0D0D" w:themeColor="text1" w:themeTint="F2"/>
-          <w:sz w:val="24"/>
-          <w:szCs w:val="24"/>
-        </w:rPr>
-        <w:t>Suporte Contínuo:</w:t>
-      </w:r>
-      <w:r>
-        <w:rPr>
-          <w:rFonts w:ascii="system-ui" w:eastAsia="system-ui" w:hAnsi="system-ui" w:cs="system-ui"/>
-          <w:color w:val="0D0D0D" w:themeColor="text1" w:themeTint="F2"/>
-          <w:sz w:val="24"/>
-          <w:szCs w:val="24"/>
-        </w:rPr>
-        <w:t xml:space="preserve"> É pressuposto que haverá suporte contínuo após o lançamento do sistema NutriCampus para manutenção, atualizações e resolução de problemas técnicos, garantindo a eficácia e a confiabilidade do sistema ao longo do tempo.</w:t>
-      </w:r>
-    </w:p>
-    <w:p/>
+    </w:p>
     <w:p>
       <w:pPr>
         <w:pStyle w:val="Ttulo1"/>
@@ -2160,52 +2332,10 @@
           <w:ilvl w:val="0"/>
           <w:numId w:val="0"/>
         </w:numPr>
-        <w:rPr>
-          <w:rFonts w:ascii="system-ui" w:eastAsia="system-ui" w:hAnsi="system-ui" w:cs="system-ui"/>
-          <w:b w:val="0"/>
-          <w:bCs w:val="0"/>
-          <w:color w:val="0D0D0D" w:themeColor="text1" w:themeTint="F2"/>
-          <w:sz w:val="24"/>
-          <w:szCs w:val="24"/>
-        </w:rPr>
-      </w:pPr>
-      <w:r>
-        <w:t>9</w:t>
-      </w:r>
-      <w:r>
-        <w:t xml:space="preserve"> </w:t>
-      </w:r>
-      <w:r>
-        <w:t>Riscos</w:t>
-      </w:r>
-      <w:r>
-        <w:t xml:space="preserve"> </w:t>
-      </w:r>
-      <w:r>
-        <w:br/>
-      </w:r>
-      <w:r>
-        <w:br/>
-      </w:r>
-      <w:r>
-        <w:rPr>
-          <w:rFonts w:ascii="system-ui" w:eastAsia="system-ui" w:hAnsi="system-ui" w:cs="system-ui"/>
-          <w:color w:val="0D0D0D" w:themeColor="text1" w:themeTint="F2"/>
-          <w:sz w:val="24"/>
-          <w:szCs w:val="24"/>
-        </w:rPr>
-        <w:t>Disponibilidade e Qualidade dos Dados Externos</w:t>
-      </w:r>
-      <w:r>
-        <w:rPr>
-          <w:rFonts w:ascii="system-ui" w:eastAsia="system-ui" w:hAnsi="system-ui" w:cs="system-ui"/>
-          <w:b w:val="0"/>
-          <w:bCs w:val="0"/>
-          <w:color w:val="0D0D0D" w:themeColor="text1" w:themeTint="F2"/>
-          <w:sz w:val="24"/>
-          <w:szCs w:val="24"/>
-        </w:rPr>
-        <w:t>: O projeto depende fortemente da disponibilidade e qualidade dos dados nutricionais extraídos da Tabela TACO e dos cardápios dos RU da UFU. Mudanças na estrutura dos sites ou na disponibilidade desses dados podem afetar a precisão e funcionalidade do NutriCampus.</w:t>
+      </w:pPr>
+      <w:r>
+        <w:lastRenderedPageBreak/>
+        <w:t xml:space="preserve">10 Transição </w:t>
       </w:r>
     </w:p>
     <w:p>
@@ -2221,200 +2351,11 @@
       <w:r>
         <w:rPr>
           <w:rFonts w:ascii="system-ui" w:eastAsia="system-ui" w:hAnsi="system-ui" w:cs="system-ui"/>
-          <w:b/>
-          <w:bCs/>
-          <w:color w:val="0D0D0D" w:themeColor="text1" w:themeTint="F2"/>
-          <w:sz w:val="24"/>
-          <w:szCs w:val="24"/>
-        </w:rPr>
-        <w:t>Complexidade do Web Scraping</w:t>
-      </w:r>
-      <w:r>
-        <w:rPr>
-          <w:rFonts w:ascii="system-ui" w:eastAsia="system-ui" w:hAnsi="system-ui" w:cs="system-ui"/>
-          <w:color w:val="0D0D0D" w:themeColor="text1" w:themeTint="F2"/>
-          <w:sz w:val="24"/>
-          <w:szCs w:val="24"/>
-        </w:rPr>
-        <w:t>: A obtenção de informações precisas por meio de web scraping pode ser desafiadora devido à complexidade das estruturas de página e possíveis alterações nos sites fonte. Mudanças nos sites dos RU da UFU podem exigir ajustes frequentes nos algoritmos de scraping.</w:t>
-      </w:r>
-    </w:p>
-    <w:p>
-      <w:pPr>
-        <w:shd w:val="clear" w:color="auto" w:fill="FFFFFF" w:themeFill="background1"/>
-        <w:rPr>
-          <w:rFonts w:ascii="system-ui" w:eastAsia="system-ui" w:hAnsi="system-ui" w:cs="system-ui"/>
-          <w:color w:val="0D0D0D" w:themeColor="text1" w:themeTint="F2"/>
-          <w:sz w:val="24"/>
-          <w:szCs w:val="24"/>
-        </w:rPr>
-      </w:pPr>
-      <w:r>
-        <w:rPr>
-          <w:rFonts w:ascii="system-ui" w:eastAsia="system-ui" w:hAnsi="system-ui" w:cs="system-ui"/>
-          <w:b/>
-          <w:bCs/>
-          <w:color w:val="0D0D0D" w:themeColor="text1" w:themeTint="F2"/>
-          <w:sz w:val="24"/>
-          <w:szCs w:val="24"/>
-        </w:rPr>
-        <w:t>Segurança e Privacidade dos Dados dos Usuários</w:t>
-      </w:r>
-      <w:r>
-        <w:rPr>
-          <w:rFonts w:ascii="system-ui" w:eastAsia="system-ui" w:hAnsi="system-ui" w:cs="system-ui"/>
-          <w:color w:val="0D0D0D" w:themeColor="text1" w:themeTint="F2"/>
-          <w:sz w:val="24"/>
-          <w:szCs w:val="24"/>
-        </w:rPr>
-        <w:t>: Garantir a segurança e privacidade dos dados pessoais e nutricionais dos usuários é crucial. Violações de dados podem resultar em danos à reputação e conformidade com leis de privacidade, como a LGPD.</w:t>
-      </w:r>
-      <w:r>
-        <w:br/>
-      </w:r>
-      <w:r>
-        <w:rPr>
-          <w:rFonts w:ascii="system-ui" w:eastAsia="system-ui" w:hAnsi="system-ui" w:cs="system-ui"/>
-          <w:b/>
-          <w:bCs/>
-          <w:color w:val="0D0D0D" w:themeColor="text1" w:themeTint="F2"/>
-          <w:sz w:val="24"/>
-          <w:szCs w:val="24"/>
-        </w:rPr>
-        <w:t>Aceitação e Adoção do Sistema pelos Usuários</w:t>
-      </w:r>
-      <w:r>
-        <w:rPr>
-          <w:rFonts w:ascii="system-ui" w:eastAsia="system-ui" w:hAnsi="system-ui" w:cs="system-ui"/>
-          <w:color w:val="0D0D0D" w:themeColor="text1" w:themeTint="F2"/>
-          <w:sz w:val="24"/>
-          <w:szCs w:val="24"/>
-        </w:rPr>
-        <w:t>: A adesão dos usuários finais ao NutriCampus pode ser um desafio. Se os usuários não perceberem valor na plataforma ou encontrarem dificuldades na usabilidade, a adoção pode ser prejudicada.</w:t>
-      </w:r>
-    </w:p>
-    <w:p>
-      <w:pPr>
-        <w:shd w:val="clear" w:color="auto" w:fill="FFFFFF" w:themeFill="background1"/>
-        <w:rPr>
-          <w:rFonts w:ascii="system-ui" w:eastAsia="system-ui" w:hAnsi="system-ui" w:cs="system-ui"/>
-          <w:color w:val="0D0D0D" w:themeColor="text1" w:themeTint="F2"/>
-          <w:sz w:val="24"/>
-          <w:szCs w:val="24"/>
-        </w:rPr>
-      </w:pPr>
-      <w:r>
-        <w:rPr>
-          <w:rFonts w:ascii="system-ui" w:eastAsia="system-ui" w:hAnsi="system-ui" w:cs="system-ui"/>
-          <w:b/>
-          <w:bCs/>
-          <w:color w:val="0D0D0D" w:themeColor="text1" w:themeTint="F2"/>
-          <w:sz w:val="24"/>
-          <w:szCs w:val="24"/>
-        </w:rPr>
-        <w:t>Integração com a Infraestrutura da UFU</w:t>
-      </w:r>
-      <w:r>
-        <w:rPr>
-          <w:rFonts w:ascii="system-ui" w:eastAsia="system-ui" w:hAnsi="system-ui" w:cs="system-ui"/>
-          <w:color w:val="0D0D0D" w:themeColor="text1" w:themeTint="F2"/>
-          <w:sz w:val="24"/>
-          <w:szCs w:val="24"/>
-        </w:rPr>
-        <w:t>: Integrar o NutriCampus à infraestrutura tecnológica existente na UFU pode apresentar desafios técnicos, incluindo compatibilidade com sistemas legados e políticas institucionais.</w:t>
-      </w:r>
-    </w:p>
-    <w:p>
-      <w:pPr>
-        <w:shd w:val="clear" w:color="auto" w:fill="FFFFFF" w:themeFill="background1"/>
-        <w:rPr>
-          <w:rFonts w:ascii="system-ui" w:eastAsia="system-ui" w:hAnsi="system-ui" w:cs="system-ui"/>
-          <w:color w:val="0D0D0D" w:themeColor="text1" w:themeTint="F2"/>
-          <w:sz w:val="24"/>
-          <w:szCs w:val="24"/>
-        </w:rPr>
-      </w:pPr>
-      <w:r>
-        <w:rPr>
-          <w:rFonts w:ascii="system-ui" w:eastAsia="system-ui" w:hAnsi="system-ui" w:cs="system-ui"/>
-          <w:b/>
-          <w:bCs/>
-          <w:color w:val="0D0D0D" w:themeColor="text1" w:themeTint="F2"/>
-          <w:sz w:val="24"/>
-          <w:szCs w:val="24"/>
-        </w:rPr>
-        <w:t>Escopo do Projeto e Cronograma</w:t>
-      </w:r>
-      <w:r>
-        <w:rPr>
-          <w:rFonts w:ascii="system-ui" w:eastAsia="system-ui" w:hAnsi="system-ui" w:cs="system-ui"/>
-          <w:color w:val="0D0D0D" w:themeColor="text1" w:themeTint="F2"/>
-          <w:sz w:val="24"/>
-          <w:szCs w:val="24"/>
-        </w:rPr>
-        <w:t>: Mudanças nos requisitos do projeto ou prazos apertados podem afetar o escopo e cronograma, levando a atrasos ou comprometimento da qualidade.</w:t>
-      </w:r>
-    </w:p>
-    <w:p>
-      <w:pPr>
-        <w:shd w:val="clear" w:color="auto" w:fill="FFFFFF" w:themeFill="background1"/>
-        <w:rPr>
-          <w:rFonts w:ascii="system-ui" w:eastAsia="system-ui" w:hAnsi="system-ui" w:cs="system-ui"/>
-          <w:color w:val="0D0D0D" w:themeColor="text1" w:themeTint="F2"/>
-          <w:sz w:val="24"/>
-          <w:szCs w:val="24"/>
-        </w:rPr>
-      </w:pPr>
-      <w:r>
-        <w:rPr>
-          <w:rFonts w:ascii="system-ui" w:eastAsia="system-ui" w:hAnsi="system-ui" w:cs="system-ui"/>
-          <w:b/>
-          <w:bCs/>
-          <w:color w:val="0D0D0D" w:themeColor="text1" w:themeTint="F2"/>
-          <w:sz w:val="24"/>
-          <w:szCs w:val="24"/>
-        </w:rPr>
-        <w:t>Manutenção e Suporte Contínuo</w:t>
-      </w:r>
-      <w:r>
-        <w:rPr>
-          <w:rFonts w:ascii="system-ui" w:eastAsia="system-ui" w:hAnsi="system-ui" w:cs="system-ui"/>
-          <w:color w:val="0D0D0D" w:themeColor="text1" w:themeTint="F2"/>
-          <w:sz w:val="24"/>
-          <w:szCs w:val="24"/>
-        </w:rPr>
-        <w:t>: Garantir a capacidade de manutenção e suporte pós-implantação é essencial para o sucesso a longo prazo do NutriCampus. Falhas nessa área podem resultar em problemas de usabilidade e confiabilidade.</w:t>
-      </w:r>
-    </w:p>
-    <w:p>
-      <w:pPr>
-        <w:shd w:val="clear" w:color="auto" w:fill="FFFFFF" w:themeFill="background1"/>
-        <w:rPr>
-          <w:rFonts w:ascii="system-ui" w:eastAsia="system-ui" w:hAnsi="system-ui" w:cs="system-ui"/>
-          <w:color w:val="0D0D0D" w:themeColor="text1" w:themeTint="F2"/>
-          <w:sz w:val="24"/>
-          <w:szCs w:val="24"/>
-        </w:rPr>
-      </w:pPr>
-      <w:r>
-        <w:rPr>
-          <w:rFonts w:ascii="system-ui" w:eastAsia="system-ui" w:hAnsi="system-ui" w:cs="system-ui"/>
-          <w:b/>
-          <w:bCs/>
-          <w:color w:val="0D0D0D" w:themeColor="text1" w:themeTint="F2"/>
-          <w:sz w:val="24"/>
-          <w:szCs w:val="24"/>
-        </w:rPr>
-        <w:t>Experiência Técnica da Equipe</w:t>
-      </w:r>
-      <w:r>
-        <w:rPr>
-          <w:rFonts w:ascii="system-ui" w:eastAsia="system-ui" w:hAnsi="system-ui" w:cs="system-ui"/>
-          <w:color w:val="0D0D0D" w:themeColor="text1" w:themeTint="F2"/>
-          <w:sz w:val="24"/>
-          <w:szCs w:val="24"/>
-        </w:rPr>
-        <w:t>: A capacidade da equipe em lidar com tecnologias específicas, como web scraping, processamento de dados e segurança da informação, pode influenciar diretamente na qualidade e desempenho do sistema.</w:t>
+          <w:color w:val="0D0D0D" w:themeColor="text1" w:themeTint="F2"/>
+          <w:sz w:val="24"/>
+          <w:szCs w:val="24"/>
+        </w:rPr>
+        <w:t>Nesta fase, serão realizadas as atividades necessárias para preparar o sistema NutriCampus para implantação. Isso inclui o treinamento dos usuários finais para garantir que estejam familiarizados com a plataforma e capazes de utilizá-la de forma eficaz. Além disso, será feita a preparação do ambiente de produção, garantindo que todos os recursos e infraestrutura necessários estejam prontos para receber o sistema.</w:t>
       </w:r>
     </w:p>
     <w:p>
@@ -2437,40 +2378,13 @@
         </w:numPr>
       </w:pPr>
       <w:r>
-        <w:lastRenderedPageBreak/>
-        <w:t xml:space="preserve">10 Transição </w:t>
-      </w:r>
-    </w:p>
-    <w:p>
-      <w:pPr>
-        <w:shd w:val="clear" w:color="auto" w:fill="FFFFFF" w:themeFill="background1"/>
-        <w:rPr>
-          <w:rFonts w:ascii="system-ui" w:eastAsia="system-ui" w:hAnsi="system-ui" w:cs="system-ui"/>
-          <w:color w:val="0D0D0D" w:themeColor="text1" w:themeTint="F2"/>
-          <w:sz w:val="24"/>
-          <w:szCs w:val="24"/>
-        </w:rPr>
-      </w:pPr>
-      <w:r>
-        <w:rPr>
-          <w:rFonts w:ascii="system-ui" w:eastAsia="system-ui" w:hAnsi="system-ui" w:cs="system-ui"/>
-          <w:color w:val="0D0D0D" w:themeColor="text1" w:themeTint="F2"/>
-          <w:sz w:val="24"/>
-          <w:szCs w:val="24"/>
-        </w:rPr>
-        <w:t>Nesta fase, serão realizadas as atividades necessárias para preparar o sistema NutriCampus para implantação. Isso inclui o treinamento dos usuários finais para garantir que estejam familiarizados com a plataforma e capazes de utilizá-la de forma eficaz. Além disso, será feita a preparação do ambiente de produção, garantindo que todos os recursos e infraestrutura necessários estejam prontos para receber o sistema.</w:t>
-      </w:r>
-    </w:p>
-    <w:p>
-      <w:pPr>
-        <w:shd w:val="clear" w:color="auto" w:fill="FFFFFF" w:themeFill="background1"/>
-        <w:rPr>
-          <w:rFonts w:ascii="system-ui" w:eastAsia="system-ui" w:hAnsi="system-ui" w:cs="system-ui"/>
-          <w:color w:val="0D0D0D" w:themeColor="text1" w:themeTint="F2"/>
-          <w:sz w:val="24"/>
-          <w:szCs w:val="24"/>
-        </w:rPr>
-      </w:pPr>
+        <w:t xml:space="preserve">11 Implantação </w:t>
+      </w:r>
+    </w:p>
+    <w:p>
+      <w:r>
+        <w:t>Durante esta fase, o sistema NutriCampus será implantado no ambiente de produção. Isso envolverá a instalação do software em servidores dedicados e a configuração inicial para garantir seu funcionamento adequado. Serão realizados testes finais para verificar a integridade do sistema antes de disponibilizá-lo para os usuários finais.</w:t>
+      </w:r>
     </w:p>
     <w:p>
       <w:pPr>
@@ -2481,14 +2395,27 @@
         </w:numPr>
       </w:pPr>
       <w:r>
-        <w:t xml:space="preserve">11 Implantação </w:t>
-      </w:r>
-    </w:p>
-    <w:p>
-      <w:r>
-        <w:t>Durante esta fase, o sistema NutriCampus será implantado no ambiente de produção. Isso envolverá a instalação do software em servidores dedicados e a configuração inicial para garantir seu funcionamento adequado. Serão realizados testes finais para verificar a integridade do sistema antes de disponibilizá-lo para os usuários finais.</w:t>
-      </w:r>
-    </w:p>
+        <w:t>1</w:t>
+      </w:r>
+      <w:r>
+        <w:t>2</w:t>
+      </w:r>
+      <w:r>
+        <w:t xml:space="preserve"> </w:t>
+      </w:r>
+      <w:r>
+        <w:t>Suporte pós-implantação</w:t>
+      </w:r>
+    </w:p>
+    <w:p>
+      <w:r>
+        <w:t xml:space="preserve">Logo após a implementação do sistema, o devido suporte será oferecido para garantir a funcionalidade </w:t>
+      </w:r>
+      <w:r>
+        <w:t>e atender às necessidades dos usuários. Isso inclui o monitoramento de desempenho para identificar possíveis problemas e a aplicação de correções de bugs e melhorias conforme necessário. O suporte pós-implantação visa garantir a eficácia e a confiabilidade do sistema NutriCampus ao longo do tempo.</w:t>
+      </w:r>
+    </w:p>
+    <w:p/>
     <w:p>
       <w:pPr>
         <w:pStyle w:val="Ttulo1"/>
@@ -2498,27 +2425,26 @@
         </w:numPr>
       </w:pPr>
       <w:r>
-        <w:t>1</w:t>
-      </w:r>
-      <w:r>
-        <w:t>2</w:t>
-      </w:r>
-      <w:r>
-        <w:t xml:space="preserve"> </w:t>
-      </w:r>
-      <w:r>
-        <w:t>Suporte pós-implantação</w:t>
-      </w:r>
-    </w:p>
-    <w:p>
-      <w:r>
-        <w:t xml:space="preserve">Logo após a implementação do sistema, o devido suporte será oferecido para garantir a funcionalidade </w:t>
-      </w:r>
-      <w:r>
-        <w:t>e atender às necessidades dos usuários. Isso inclui o monitoramento de desempenho para identificar possíveis problemas e a aplicação de correções de bugs e melhorias conforme necessário. O suporte pós-implantação visa garantir a eficácia e a confiabilidade do sistema NutriCampus ao longo do tempo.</w:t>
+        <w:t xml:space="preserve">13 Enceramento </w:t>
+      </w:r>
+    </w:p>
+    <w:p>
+      <w:r>
+        <w:t>Nesta fase, serão realizadas as atividades finais para concluir o projeto NutriCampus de forma eficaz e eficiente. Será realizada uma avaliação abrangente do projeto para analisar os resultados obtidos e verificar se os objetivos definidos foram alcançados. Isso incluirá uma análise dos marcos alcançados, do desempenho do projeto em relação ao cronograma e ao orçamento, e do feedback dos stakeholders.</w:t>
       </w:r>
     </w:p>
     <w:p/>
+    <w:p>
+      <w:r>
+        <w:t>Além disso, serão finalizados todos os documentos relacionados ao projeto, incluindo a documentação técnica, o manual do usuário e os relatórios de teste. Esses documentos serão arquivados de acordo com os procedimentos estabelecidos para garantir sua disponibilidade futura, se necessário.</w:t>
+      </w:r>
+    </w:p>
+    <w:p/>
+    <w:p>
+      <w:r>
+        <w:t>Por fim, será realizado um encerramento formal do projeto NutriCampus, celebrando as conquistas alcançadas e reconhecendo o trabalho da equipe envolvida. Isso incluirá uma reunião de encerramento para revisar os sucessos e desafios enfrentados durante o projeto, bem como para agradecer a todos os membros da equipe pelo seu trabalho árduo e dedicação.</w:t>
+      </w:r>
+    </w:p>
     <w:p>
       <w:pPr>
         <w:pStyle w:val="Ttulo1"/>
@@ -2528,26 +2454,79 @@
         </w:numPr>
       </w:pPr>
       <w:r>
-        <w:t xml:space="preserve">13 Enceramento </w:t>
-      </w:r>
-    </w:p>
-    <w:p>
-      <w:r>
-        <w:t>Nesta fase, serão realizadas as atividades finais para concluir o projeto NutriCampus de forma eficaz e eficiente. Será realizada uma avaliação abrangente do projeto para analisar os resultados obtidos e verificar se os objetivos definidos foram alcançados. Isso incluirá uma análise dos marcos alcançados, do desempenho do projeto em relação ao cronograma e ao orçamento, e do feedback dos stakeholders.</w:t>
+        <w:t>1</w:t>
+      </w:r>
+      <w:r>
+        <w:t>4</w:t>
+      </w:r>
+      <w:r>
+        <w:t xml:space="preserve"> </w:t>
+      </w:r>
+      <w:r>
+        <w:t>E</w:t>
+      </w:r>
+      <w:r>
+        <w:t>quipe do projeto</w:t>
       </w:r>
     </w:p>
     <w:p/>
     <w:p>
       <w:r>
-        <w:t>Além disso, serão finalizados todos os documentos relacionados ao projeto, incluindo a documentação técnica, o manual do usuário e os relatórios de teste. Esses documentos serão arquivados de acordo com os procedimentos estabelecidos para garantir sua disponibilidade futura, se necessário.</w:t>
+        <w:t>Membro da Equipe:</w:t>
+      </w:r>
+      <w:r>
+        <w:t xml:space="preserve"> Jhonatan Martins Borges</w:t>
+      </w:r>
+    </w:p>
+    <w:p>
+      <w:r>
+        <w:t xml:space="preserve">Membro da Equipe: </w:t>
+      </w:r>
+      <w:proofErr w:type="spellStart"/>
+      <w:r>
+        <w:t>Hanny</w:t>
+      </w:r>
+      <w:proofErr w:type="spellEnd"/>
+      <w:r>
+        <w:t xml:space="preserve"> </w:t>
+      </w:r>
+      <w:proofErr w:type="spellStart"/>
+      <w:r>
+        <w:t>Emilly</w:t>
+      </w:r>
+      <w:proofErr w:type="spellEnd"/>
+      <w:r>
+        <w:t xml:space="preserve"> Rodrigues Sousa</w:t>
+      </w:r>
+    </w:p>
+    <w:p>
+      <w:r>
+        <w:t>Membro da Equipe: Felipe Leme Dias</w:t>
+      </w:r>
+    </w:p>
+    <w:p>
+      <w:r>
+        <w:t>Membro da Equipe:</w:t>
+      </w:r>
+      <w:r>
+        <w:t xml:space="preserve"> </w:t>
+      </w:r>
+      <w:r>
+        <w:t>Eduardo dos Santos Rocha</w:t>
+      </w:r>
+    </w:p>
+    <w:p>
+      <w:r>
+        <w:t>Membro da Equipe:</w:t>
+      </w:r>
+      <w:r>
+        <w:t xml:space="preserve"> Luiz</w:t>
+      </w:r>
+      <w:r>
+        <w:t xml:space="preserve"> Octávio </w:t>
       </w:r>
     </w:p>
     <w:p/>
-    <w:p>
-      <w:r>
-        <w:t>Por fim, será realizado um encerramento formal do projeto NutriCampus, celebrando as conquistas alcançadas e reconhecendo o trabalho da equipe envolvida. Isso incluirá uma reunião de encerramento para revisar os sucessos e desafios enfrentados durante o projeto, bem como para agradecer a todos os membros da equipe pelo seu trabalho árduo e dedicação.</w:t>
-      </w:r>
-    </w:p>
     <w:p>
       <w:pPr>
         <w:pStyle w:val="Ttulo1"/>
@@ -2557,89 +2536,6 @@
         </w:numPr>
       </w:pPr>
       <w:r>
-        <w:t>1</w:t>
-      </w:r>
-      <w:r>
-        <w:t>4</w:t>
-      </w:r>
-      <w:r>
-        <w:t xml:space="preserve"> </w:t>
-      </w:r>
-      <w:r>
-        <w:t>E</w:t>
-      </w:r>
-      <w:r>
-        <w:t>quipe do projeto</w:t>
-      </w:r>
-    </w:p>
-    <w:p/>
-    <w:p>
-      <w:r>
-        <w:t>Membro da Equipe:</w:t>
-      </w:r>
-      <w:r>
-        <w:t xml:space="preserve"> Jhonatan Martins Borges</w:t>
-      </w:r>
-    </w:p>
-    <w:p>
-      <w:r>
-        <w:t xml:space="preserve">Membro da Equipe: </w:t>
-      </w:r>
-      <w:proofErr w:type="spellStart"/>
-      <w:r>
-        <w:t>Hanny</w:t>
-      </w:r>
-      <w:proofErr w:type="spellEnd"/>
-      <w:r>
-        <w:t xml:space="preserve"> </w:t>
-      </w:r>
-      <w:proofErr w:type="spellStart"/>
-      <w:r>
-        <w:t>Emilly</w:t>
-      </w:r>
-      <w:proofErr w:type="spellEnd"/>
-      <w:r>
-        <w:t xml:space="preserve"> Rodrigues Sousa</w:t>
-      </w:r>
-    </w:p>
-    <w:p>
-      <w:r>
-        <w:t>Membro da Equipe: Felipe Leme Dias</w:t>
-      </w:r>
-    </w:p>
-    <w:p>
-      <w:r>
-        <w:t>Membro da Equipe:</w:t>
-      </w:r>
-      <w:r>
-        <w:t xml:space="preserve"> </w:t>
-      </w:r>
-      <w:r>
-        <w:t>Eduardo dos Santos Rocha</w:t>
-      </w:r>
-    </w:p>
-    <w:p>
-      <w:r>
-        <w:t>Membro da Equipe:</w:t>
-      </w:r>
-      <w:r>
-        <w:t xml:space="preserve"> Luiz</w:t>
-      </w:r>
-      <w:r>
-        <w:t xml:space="preserve"> Octávio </w:t>
-      </w:r>
-    </w:p>
-    <w:p/>
-    <w:p>
-      <w:pPr>
-        <w:pStyle w:val="Ttulo1"/>
-        <w:numPr>
-          <w:ilvl w:val="0"/>
-          <w:numId w:val="0"/>
-        </w:numPr>
-      </w:pPr>
-      <w:r>
-        <w:lastRenderedPageBreak/>
         <w:t>1</w:t>
       </w:r>
       <w:r>
@@ -2990,7 +2886,7 @@
               <w:noProof/>
               <w:color w:val="244061" w:themeColor="accent1" w:themeShade="80"/>
             </w:rPr>
-            <w:t>Termo de Abertura do Projeto</w:t>
+            <w:t>Termo_de_Abertura_ do_Projeto_NutriCampus</w:t>
           </w:r>
           <w:r>
             <w:rPr>
@@ -3211,7 +3107,7 @@
                 <v:shape id="_x0000_i1025" type="#_x0000_t75" style="width:87.15pt;height:40.35pt">
                   <v:imagedata r:id="rId2" o:title=""/>
                 </v:shape>
-                <o:OLEObject Type="Embed" ProgID="PBrush" ShapeID="_x0000_i1025" DrawAspect="Content" ObjectID="_1775819195" r:id="rId3"/>
+                <o:OLEObject Type="Embed" ProgID="PBrush" ShapeID="_x0000_i1025" DrawAspect="Content" ObjectID="_1775904534" r:id="rId3"/>
               </w:object>
             </w:r>
           </w:hyperlink>
@@ -3726,6 +3622,119 @@
     </w:lvl>
   </w:abstractNum>
   <w:abstractNum w:abstractNumId="5" w15:restartNumberingAfterBreak="0">
+    <w:nsid w:val="2823114B"/>
+    <w:multiLevelType w:val="hybridMultilevel"/>
+    <w:tmpl w:val="500E84CC"/>
+    <w:lvl w:ilvl="0" w:tplc="04160001">
+      <w:start w:val="1"/>
+      <w:numFmt w:val="bullet"/>
+      <w:lvlText w:val=""/>
+      <w:lvlJc w:val="left"/>
+      <w:pPr>
+        <w:ind w:left="720" w:hanging="360"/>
+      </w:pPr>
+      <w:rPr>
+        <w:rFonts w:ascii="Symbol" w:hAnsi="Symbol" w:hint="default"/>
+      </w:rPr>
+    </w:lvl>
+    <w:lvl w:ilvl="1" w:tplc="04160003" w:tentative="1">
+      <w:start w:val="1"/>
+      <w:numFmt w:val="bullet"/>
+      <w:lvlText w:val="o"/>
+      <w:lvlJc w:val="left"/>
+      <w:pPr>
+        <w:ind w:left="1440" w:hanging="360"/>
+      </w:pPr>
+      <w:rPr>
+        <w:rFonts w:ascii="Courier New" w:hAnsi="Courier New" w:cs="Courier New" w:hint="default"/>
+      </w:rPr>
+    </w:lvl>
+    <w:lvl w:ilvl="2" w:tplc="04160005" w:tentative="1">
+      <w:start w:val="1"/>
+      <w:numFmt w:val="bullet"/>
+      <w:lvlText w:val=""/>
+      <w:lvlJc w:val="left"/>
+      <w:pPr>
+        <w:ind w:left="2160" w:hanging="360"/>
+      </w:pPr>
+      <w:rPr>
+        <w:rFonts w:ascii="Wingdings" w:hAnsi="Wingdings" w:hint="default"/>
+      </w:rPr>
+    </w:lvl>
+    <w:lvl w:ilvl="3" w:tplc="04160001" w:tentative="1">
+      <w:start w:val="1"/>
+      <w:numFmt w:val="bullet"/>
+      <w:lvlText w:val=""/>
+      <w:lvlJc w:val="left"/>
+      <w:pPr>
+        <w:ind w:left="2880" w:hanging="360"/>
+      </w:pPr>
+      <w:rPr>
+        <w:rFonts w:ascii="Symbol" w:hAnsi="Symbol" w:hint="default"/>
+      </w:rPr>
+    </w:lvl>
+    <w:lvl w:ilvl="4" w:tplc="04160003" w:tentative="1">
+      <w:start w:val="1"/>
+      <w:numFmt w:val="bullet"/>
+      <w:lvlText w:val="o"/>
+      <w:lvlJc w:val="left"/>
+      <w:pPr>
+        <w:ind w:left="3600" w:hanging="360"/>
+      </w:pPr>
+      <w:rPr>
+        <w:rFonts w:ascii="Courier New" w:hAnsi="Courier New" w:cs="Courier New" w:hint="default"/>
+      </w:rPr>
+    </w:lvl>
+    <w:lvl w:ilvl="5" w:tplc="04160005" w:tentative="1">
+      <w:start w:val="1"/>
+      <w:numFmt w:val="bullet"/>
+      <w:lvlText w:val=""/>
+      <w:lvlJc w:val="left"/>
+      <w:pPr>
+        <w:ind w:left="4320" w:hanging="360"/>
+      </w:pPr>
+      <w:rPr>
+        <w:rFonts w:ascii="Wingdings" w:hAnsi="Wingdings" w:hint="default"/>
+      </w:rPr>
+    </w:lvl>
+    <w:lvl w:ilvl="6" w:tplc="04160001" w:tentative="1">
+      <w:start w:val="1"/>
+      <w:numFmt w:val="bullet"/>
+      <w:lvlText w:val=""/>
+      <w:lvlJc w:val="left"/>
+      <w:pPr>
+        <w:ind w:left="5040" w:hanging="360"/>
+      </w:pPr>
+      <w:rPr>
+        <w:rFonts w:ascii="Symbol" w:hAnsi="Symbol" w:hint="default"/>
+      </w:rPr>
+    </w:lvl>
+    <w:lvl w:ilvl="7" w:tplc="04160003" w:tentative="1">
+      <w:start w:val="1"/>
+      <w:numFmt w:val="bullet"/>
+      <w:lvlText w:val="o"/>
+      <w:lvlJc w:val="left"/>
+      <w:pPr>
+        <w:ind w:left="5760" w:hanging="360"/>
+      </w:pPr>
+      <w:rPr>
+        <w:rFonts w:ascii="Courier New" w:hAnsi="Courier New" w:cs="Courier New" w:hint="default"/>
+      </w:rPr>
+    </w:lvl>
+    <w:lvl w:ilvl="8" w:tplc="04160005" w:tentative="1">
+      <w:start w:val="1"/>
+      <w:numFmt w:val="bullet"/>
+      <w:lvlText w:val=""/>
+      <w:lvlJc w:val="left"/>
+      <w:pPr>
+        <w:ind w:left="6480" w:hanging="360"/>
+      </w:pPr>
+      <w:rPr>
+        <w:rFonts w:ascii="Wingdings" w:hAnsi="Wingdings" w:hint="default"/>
+      </w:rPr>
+    </w:lvl>
+  </w:abstractNum>
+  <w:abstractNum w:abstractNumId="6" w15:restartNumberingAfterBreak="0">
     <w:nsid w:val="29A2715E"/>
     <w:multiLevelType w:val="multilevel"/>
     <w:tmpl w:val="E3B2CC60"/>
@@ -3874,7 +3883,7 @@
       </w:rPr>
     </w:lvl>
   </w:abstractNum>
-  <w:abstractNum w:abstractNumId="6" w15:restartNumberingAfterBreak="0">
+  <w:abstractNum w:abstractNumId="7" w15:restartNumberingAfterBreak="0">
     <w:nsid w:val="2EC3F325"/>
     <w:multiLevelType w:val="hybridMultilevel"/>
     <w:tmpl w:val="B294460C"/>
@@ -3960,7 +3969,7 @@
       </w:pPr>
     </w:lvl>
   </w:abstractNum>
-  <w:abstractNum w:abstractNumId="7" w15:restartNumberingAfterBreak="0">
+  <w:abstractNum w:abstractNumId="8" w15:restartNumberingAfterBreak="0">
     <w:nsid w:val="2F81198D"/>
     <w:multiLevelType w:val="multilevel"/>
     <w:tmpl w:val="04160025"/>
@@ -4046,7 +4055,7 @@
       </w:pPr>
     </w:lvl>
   </w:abstractNum>
-  <w:abstractNum w:abstractNumId="8" w15:restartNumberingAfterBreak="0">
+  <w:abstractNum w:abstractNumId="9" w15:restartNumberingAfterBreak="0">
     <w:nsid w:val="32756A2F"/>
     <w:multiLevelType w:val="multilevel"/>
     <w:tmpl w:val="04160025"/>
@@ -4141,7 +4150,7 @@
       </w:pPr>
     </w:lvl>
   </w:abstractNum>
-  <w:abstractNum w:abstractNumId="9" w15:restartNumberingAfterBreak="0">
+  <w:abstractNum w:abstractNumId="10" w15:restartNumberingAfterBreak="0">
     <w:nsid w:val="34170D84"/>
     <w:multiLevelType w:val="hybridMultilevel"/>
     <w:tmpl w:val="412ED60C"/>
@@ -4254,7 +4263,7 @@
       </w:rPr>
     </w:lvl>
   </w:abstractNum>
-  <w:abstractNum w:abstractNumId="10" w15:restartNumberingAfterBreak="0">
+  <w:abstractNum w:abstractNumId="11" w15:restartNumberingAfterBreak="0">
     <w:nsid w:val="3578EFE2"/>
     <w:multiLevelType w:val="hybridMultilevel"/>
     <w:tmpl w:val="4590F48A"/>
@@ -4340,7 +4349,7 @@
       </w:pPr>
     </w:lvl>
   </w:abstractNum>
-  <w:abstractNum w:abstractNumId="11" w15:restartNumberingAfterBreak="0">
+  <w:abstractNum w:abstractNumId="12" w15:restartNumberingAfterBreak="0">
     <w:nsid w:val="39B9C479"/>
     <w:multiLevelType w:val="hybridMultilevel"/>
     <w:tmpl w:val="52725590"/>
@@ -4426,7 +4435,7 @@
       </w:pPr>
     </w:lvl>
   </w:abstractNum>
-  <w:abstractNum w:abstractNumId="12" w15:restartNumberingAfterBreak="0">
+  <w:abstractNum w:abstractNumId="13" w15:restartNumberingAfterBreak="0">
     <w:nsid w:val="3D76CC67"/>
     <w:multiLevelType w:val="hybridMultilevel"/>
     <w:tmpl w:val="474A597C"/>
@@ -4512,7 +4521,7 @@
       </w:pPr>
     </w:lvl>
   </w:abstractNum>
-  <w:abstractNum w:abstractNumId="13" w15:restartNumberingAfterBreak="0">
+  <w:abstractNum w:abstractNumId="14" w15:restartNumberingAfterBreak="0">
     <w:nsid w:val="3F6EFFE9"/>
     <w:multiLevelType w:val="hybridMultilevel"/>
     <w:tmpl w:val="F44A5BFE"/>
@@ -4598,7 +4607,7 @@
       </w:pPr>
     </w:lvl>
   </w:abstractNum>
-  <w:abstractNum w:abstractNumId="14" w15:restartNumberingAfterBreak="0">
+  <w:abstractNum w:abstractNumId="15" w15:restartNumberingAfterBreak="0">
     <w:nsid w:val="407CB0A7"/>
     <w:multiLevelType w:val="hybridMultilevel"/>
     <w:tmpl w:val="72A0DB30"/>
@@ -4684,7 +4693,7 @@
       </w:pPr>
     </w:lvl>
   </w:abstractNum>
-  <w:abstractNum w:abstractNumId="15" w15:restartNumberingAfterBreak="0">
+  <w:abstractNum w:abstractNumId="16" w15:restartNumberingAfterBreak="0">
     <w:nsid w:val="45BB984F"/>
     <w:multiLevelType w:val="hybridMultilevel"/>
     <w:tmpl w:val="353A78FA"/>
@@ -4770,7 +4779,7 @@
       </w:pPr>
     </w:lvl>
   </w:abstractNum>
-  <w:abstractNum w:abstractNumId="16" w15:restartNumberingAfterBreak="0">
+  <w:abstractNum w:abstractNumId="17" w15:restartNumberingAfterBreak="0">
     <w:nsid w:val="55342FDE"/>
     <w:multiLevelType w:val="hybridMultilevel"/>
     <w:tmpl w:val="7318BD14"/>
@@ -4856,7 +4865,120 @@
       </w:pPr>
     </w:lvl>
   </w:abstractNum>
-  <w:abstractNum w:abstractNumId="17" w15:restartNumberingAfterBreak="0">
+  <w:abstractNum w:abstractNumId="18" w15:restartNumberingAfterBreak="0">
+    <w:nsid w:val="56CC1B13"/>
+    <w:multiLevelType w:val="hybridMultilevel"/>
+    <w:tmpl w:val="E0825F48"/>
+    <w:lvl w:ilvl="0" w:tplc="04160001">
+      <w:start w:val="1"/>
+      <w:numFmt w:val="bullet"/>
+      <w:lvlText w:val=""/>
+      <w:lvlJc w:val="left"/>
+      <w:pPr>
+        <w:ind w:left="720" w:hanging="360"/>
+      </w:pPr>
+      <w:rPr>
+        <w:rFonts w:ascii="Symbol" w:hAnsi="Symbol" w:hint="default"/>
+      </w:rPr>
+    </w:lvl>
+    <w:lvl w:ilvl="1" w:tplc="04160003" w:tentative="1">
+      <w:start w:val="1"/>
+      <w:numFmt w:val="bullet"/>
+      <w:lvlText w:val="o"/>
+      <w:lvlJc w:val="left"/>
+      <w:pPr>
+        <w:ind w:left="1440" w:hanging="360"/>
+      </w:pPr>
+      <w:rPr>
+        <w:rFonts w:ascii="Courier New" w:hAnsi="Courier New" w:cs="Courier New" w:hint="default"/>
+      </w:rPr>
+    </w:lvl>
+    <w:lvl w:ilvl="2" w:tplc="04160005" w:tentative="1">
+      <w:start w:val="1"/>
+      <w:numFmt w:val="bullet"/>
+      <w:lvlText w:val=""/>
+      <w:lvlJc w:val="left"/>
+      <w:pPr>
+        <w:ind w:left="2160" w:hanging="360"/>
+      </w:pPr>
+      <w:rPr>
+        <w:rFonts w:ascii="Wingdings" w:hAnsi="Wingdings" w:hint="default"/>
+      </w:rPr>
+    </w:lvl>
+    <w:lvl w:ilvl="3" w:tplc="04160001" w:tentative="1">
+      <w:start w:val="1"/>
+      <w:numFmt w:val="bullet"/>
+      <w:lvlText w:val=""/>
+      <w:lvlJc w:val="left"/>
+      <w:pPr>
+        <w:ind w:left="2880" w:hanging="360"/>
+      </w:pPr>
+      <w:rPr>
+        <w:rFonts w:ascii="Symbol" w:hAnsi="Symbol" w:hint="default"/>
+      </w:rPr>
+    </w:lvl>
+    <w:lvl w:ilvl="4" w:tplc="04160003" w:tentative="1">
+      <w:start w:val="1"/>
+      <w:numFmt w:val="bullet"/>
+      <w:lvlText w:val="o"/>
+      <w:lvlJc w:val="left"/>
+      <w:pPr>
+        <w:ind w:left="3600" w:hanging="360"/>
+      </w:pPr>
+      <w:rPr>
+        <w:rFonts w:ascii="Courier New" w:hAnsi="Courier New" w:cs="Courier New" w:hint="default"/>
+      </w:rPr>
+    </w:lvl>
+    <w:lvl w:ilvl="5" w:tplc="04160005" w:tentative="1">
+      <w:start w:val="1"/>
+      <w:numFmt w:val="bullet"/>
+      <w:lvlText w:val=""/>
+      <w:lvlJc w:val="left"/>
+      <w:pPr>
+        <w:ind w:left="4320" w:hanging="360"/>
+      </w:pPr>
+      <w:rPr>
+        <w:rFonts w:ascii="Wingdings" w:hAnsi="Wingdings" w:hint="default"/>
+      </w:rPr>
+    </w:lvl>
+    <w:lvl w:ilvl="6" w:tplc="04160001" w:tentative="1">
+      <w:start w:val="1"/>
+      <w:numFmt w:val="bullet"/>
+      <w:lvlText w:val=""/>
+      <w:lvlJc w:val="left"/>
+      <w:pPr>
+        <w:ind w:left="5040" w:hanging="360"/>
+      </w:pPr>
+      <w:rPr>
+        <w:rFonts w:ascii="Symbol" w:hAnsi="Symbol" w:hint="default"/>
+      </w:rPr>
+    </w:lvl>
+    <w:lvl w:ilvl="7" w:tplc="04160003" w:tentative="1">
+      <w:start w:val="1"/>
+      <w:numFmt w:val="bullet"/>
+      <w:lvlText w:val="o"/>
+      <w:lvlJc w:val="left"/>
+      <w:pPr>
+        <w:ind w:left="5760" w:hanging="360"/>
+      </w:pPr>
+      <w:rPr>
+        <w:rFonts w:ascii="Courier New" w:hAnsi="Courier New" w:cs="Courier New" w:hint="default"/>
+      </w:rPr>
+    </w:lvl>
+    <w:lvl w:ilvl="8" w:tplc="04160005" w:tentative="1">
+      <w:start w:val="1"/>
+      <w:numFmt w:val="bullet"/>
+      <w:lvlText w:val=""/>
+      <w:lvlJc w:val="left"/>
+      <w:pPr>
+        <w:ind w:left="6480" w:hanging="360"/>
+      </w:pPr>
+      <w:rPr>
+        <w:rFonts w:ascii="Wingdings" w:hAnsi="Wingdings" w:hint="default"/>
+      </w:rPr>
+    </w:lvl>
+  </w:abstractNum>
+  <w:abstractNum w:abstractNumId="19" w15:restartNumberingAfterBreak="0">
     <w:nsid w:val="59CAD819"/>
     <w:multiLevelType w:val="hybridMultilevel"/>
     <w:tmpl w:val="2342DD40"/>
@@ -4942,7 +5064,7 @@
       </w:pPr>
     </w:lvl>
   </w:abstractNum>
-  <w:abstractNum w:abstractNumId="18" w15:restartNumberingAfterBreak="0">
+  <w:abstractNum w:abstractNumId="20" w15:restartNumberingAfterBreak="0">
     <w:nsid w:val="60604E38"/>
     <w:multiLevelType w:val="hybridMultilevel"/>
     <w:tmpl w:val="7EE6D242"/>
@@ -5028,7 +5150,7 @@
       </w:pPr>
     </w:lvl>
   </w:abstractNum>
-  <w:abstractNum w:abstractNumId="19" w15:restartNumberingAfterBreak="0">
+  <w:abstractNum w:abstractNumId="21" w15:restartNumberingAfterBreak="0">
     <w:nsid w:val="62D1918C"/>
     <w:multiLevelType w:val="hybridMultilevel"/>
     <w:tmpl w:val="95489644"/>
@@ -5114,7 +5236,7 @@
       </w:pPr>
     </w:lvl>
   </w:abstractNum>
-  <w:abstractNum w:abstractNumId="20" w15:restartNumberingAfterBreak="0">
+  <w:abstractNum w:abstractNumId="22" w15:restartNumberingAfterBreak="0">
     <w:nsid w:val="67293637"/>
     <w:multiLevelType w:val="hybridMultilevel"/>
     <w:tmpl w:val="4B38F076"/>
@@ -5200,7 +5322,7 @@
       </w:pPr>
     </w:lvl>
   </w:abstractNum>
-  <w:abstractNum w:abstractNumId="21" w15:restartNumberingAfterBreak="0">
+  <w:abstractNum w:abstractNumId="23" w15:restartNumberingAfterBreak="0">
     <w:nsid w:val="6B99D883"/>
     <w:multiLevelType w:val="hybridMultilevel"/>
     <w:tmpl w:val="213C74B8"/>
@@ -5286,7 +5408,7 @@
       </w:pPr>
     </w:lvl>
   </w:abstractNum>
-  <w:abstractNum w:abstractNumId="22" w15:restartNumberingAfterBreak="0">
+  <w:abstractNum w:abstractNumId="24" w15:restartNumberingAfterBreak="0">
     <w:nsid w:val="6D1D568F"/>
     <w:multiLevelType w:val="hybridMultilevel"/>
     <w:tmpl w:val="C32C264E"/>
@@ -5372,7 +5494,7 @@
       </w:pPr>
     </w:lvl>
   </w:abstractNum>
-  <w:abstractNum w:abstractNumId="23" w15:restartNumberingAfterBreak="0">
+  <w:abstractNum w:abstractNumId="25" w15:restartNumberingAfterBreak="0">
     <w:nsid w:val="73DD4063"/>
     <w:multiLevelType w:val="multilevel"/>
     <w:tmpl w:val="0416001F"/>
@@ -5458,7 +5580,7 @@
       </w:pPr>
     </w:lvl>
   </w:abstractNum>
-  <w:abstractNum w:abstractNumId="24" w15:restartNumberingAfterBreak="0">
+  <w:abstractNum w:abstractNumId="26" w15:restartNumberingAfterBreak="0">
     <w:nsid w:val="75F3F90E"/>
     <w:multiLevelType w:val="hybridMultilevel"/>
     <w:tmpl w:val="0F14B3CA"/>
@@ -5544,7 +5666,7 @@
       </w:pPr>
     </w:lvl>
   </w:abstractNum>
-  <w:abstractNum w:abstractNumId="25" w15:restartNumberingAfterBreak="0">
+  <w:abstractNum w:abstractNumId="27" w15:restartNumberingAfterBreak="0">
     <w:nsid w:val="7A5E3E1A"/>
     <w:multiLevelType w:val="hybridMultilevel"/>
     <w:tmpl w:val="0136BAFC"/>
@@ -5631,28 +5753,28 @@
     </w:lvl>
   </w:abstractNum>
   <w:num w:numId="1" w16cid:durableId="637805441">
-    <w:abstractNumId w:val="19"/>
+    <w:abstractNumId w:val="21"/>
   </w:num>
   <w:num w:numId="2" w16cid:durableId="363336125">
+    <w:abstractNumId w:val="26"/>
+  </w:num>
+  <w:num w:numId="3" w16cid:durableId="75175020">
+    <w:abstractNumId w:val="23"/>
+  </w:num>
+  <w:num w:numId="4" w16cid:durableId="197858665">
+    <w:abstractNumId w:val="12"/>
+  </w:num>
+  <w:num w:numId="5" w16cid:durableId="1398162760">
+    <w:abstractNumId w:val="20"/>
+  </w:num>
+  <w:num w:numId="6" w16cid:durableId="796291601">
+    <w:abstractNumId w:val="15"/>
+  </w:num>
+  <w:num w:numId="7" w16cid:durableId="1288396519">
     <w:abstractNumId w:val="24"/>
   </w:num>
-  <w:num w:numId="3" w16cid:durableId="75175020">
-    <w:abstractNumId w:val="21"/>
-  </w:num>
-  <w:num w:numId="4" w16cid:durableId="197858665">
-    <w:abstractNumId w:val="11"/>
-  </w:num>
-  <w:num w:numId="5" w16cid:durableId="1398162760">
-    <w:abstractNumId w:val="18"/>
-  </w:num>
-  <w:num w:numId="6" w16cid:durableId="796291601">
+  <w:num w:numId="8" w16cid:durableId="512955691">
     <w:abstractNumId w:val="14"/>
-  </w:num>
-  <w:num w:numId="7" w16cid:durableId="1288396519">
-    <w:abstractNumId w:val="22"/>
-  </w:num>
-  <w:num w:numId="8" w16cid:durableId="512955691">
-    <w:abstractNumId w:val="13"/>
   </w:num>
   <w:num w:numId="9" w16cid:durableId="1338119035">
     <w:abstractNumId w:val="1"/>
@@ -5664,49 +5786,55 @@
     <w:abstractNumId w:val="2"/>
   </w:num>
   <w:num w:numId="12" w16cid:durableId="1650865070">
-    <w:abstractNumId w:val="16"/>
+    <w:abstractNumId w:val="17"/>
   </w:num>
   <w:num w:numId="13" w16cid:durableId="819351956">
-    <w:abstractNumId w:val="17"/>
+    <w:abstractNumId w:val="19"/>
   </w:num>
   <w:num w:numId="14" w16cid:durableId="1694764598">
     <w:abstractNumId w:val="0"/>
   </w:num>
   <w:num w:numId="15" w16cid:durableId="1266426881">
-    <w:abstractNumId w:val="6"/>
+    <w:abstractNumId w:val="7"/>
   </w:num>
   <w:num w:numId="16" w16cid:durableId="346905708">
-    <w:abstractNumId w:val="12"/>
+    <w:abstractNumId w:val="13"/>
   </w:num>
   <w:num w:numId="17" w16cid:durableId="312757982">
-    <w:abstractNumId w:val="20"/>
+    <w:abstractNumId w:val="22"/>
   </w:num>
   <w:num w:numId="18" w16cid:durableId="144442029">
-    <w:abstractNumId w:val="10"/>
+    <w:abstractNumId w:val="11"/>
   </w:num>
   <w:num w:numId="19" w16cid:durableId="445002649">
-    <w:abstractNumId w:val="25"/>
+    <w:abstractNumId w:val="27"/>
   </w:num>
   <w:num w:numId="20" w16cid:durableId="392852262">
-    <w:abstractNumId w:val="15"/>
+    <w:abstractNumId w:val="16"/>
   </w:num>
   <w:num w:numId="21" w16cid:durableId="1738432811">
-    <w:abstractNumId w:val="8"/>
+    <w:abstractNumId w:val="9"/>
   </w:num>
   <w:num w:numId="22" w16cid:durableId="825628536">
     <w:abstractNumId w:val="3"/>
   </w:num>
   <w:num w:numId="23" w16cid:durableId="1054698970">
+    <w:abstractNumId w:val="6"/>
+  </w:num>
+  <w:num w:numId="24" w16cid:durableId="1047100285">
+    <w:abstractNumId w:val="8"/>
+  </w:num>
+  <w:num w:numId="25" w16cid:durableId="955722200">
+    <w:abstractNumId w:val="10"/>
+  </w:num>
+  <w:num w:numId="26" w16cid:durableId="392317649">
+    <w:abstractNumId w:val="25"/>
+  </w:num>
+  <w:num w:numId="27" w16cid:durableId="1972248308">
     <w:abstractNumId w:val="5"/>
   </w:num>
-  <w:num w:numId="24" w16cid:durableId="1047100285">
-    <w:abstractNumId w:val="7"/>
-  </w:num>
-  <w:num w:numId="25" w16cid:durableId="955722200">
-    <w:abstractNumId w:val="9"/>
-  </w:num>
-  <w:num w:numId="26" w16cid:durableId="392317649">
-    <w:abstractNumId w:val="23"/>
+  <w:num w:numId="28" w16cid:durableId="617033792">
+    <w:abstractNumId w:val="18"/>
   </w:num>
 </w:numbering>
 </file>
@@ -6827,6 +6955,17 @@
       <w:bCs/>
     </w:rPr>
   </w:style>
+  <w:style w:type="paragraph" w:styleId="PargrafodaLista">
+    <w:name w:val="List Paragraph"/>
+    <w:basedOn w:val="Normal"/>
+    <w:uiPriority w:val="34"/>
+    <w:qFormat/>
+    <w:rsid w:val="00524A4E"/>
+    <w:pPr>
+      <w:ind w:left="720"/>
+      <w:contextualSpacing/>
+    </w:pPr>
+  </w:style>
 </w:styles>
 </file>
 

--- a/Termo_de_Abertura_ do_Projeto_NutriCampus.docx
+++ b/Termo_de_Abertura_ do_Projeto_NutriCampus.docx
@@ -1457,14 +1457,9 @@
       </w:r>
       <w:proofErr w:type="spellStart"/>
       <w:r>
-        <w:t>Mifflin-</w:t>
-      </w:r>
-      <w:proofErr w:type="gramStart"/>
-      <w:r>
-        <w:t>St.Jeor</w:t>
+        <w:t>Mifflin-St.Jeor</w:t>
       </w:r>
       <w:proofErr w:type="spellEnd"/>
-      <w:proofErr w:type="gramEnd"/>
       <w:r>
         <w:t xml:space="preserve"> para a taxa metabólica basal.</w:t>
       </w:r>
@@ -1692,7 +1687,13 @@
         <w:t>:</w:t>
       </w:r>
       <w:r>
-        <w:t xml:space="preserve"> O projeto tem um orçamento definido que não pode ser excedido, o que limita a extensão dos recursos e tecnologias que podem ser utilizados.</w:t>
+        <w:t xml:space="preserve"> O projeto tem um orçamento definido</w:t>
+      </w:r>
+      <w:r>
+        <w:t xml:space="preserve"> de R$ 412.000,00</w:t>
+      </w:r>
+      <w:r>
+        <w:t xml:space="preserve"> que não pode ser excedido, o que limita a extensão dos recursos e tecnologias que podem ser utilizados.</w:t>
       </w:r>
     </w:p>
     <w:p>
@@ -3107,7 +3108,7 @@
                 <v:shape id="_x0000_i1025" type="#_x0000_t75" style="width:87.15pt;height:40.35pt">
                   <v:imagedata r:id="rId2" o:title=""/>
                 </v:shape>
-                <o:OLEObject Type="Embed" ProgID="PBrush" ShapeID="_x0000_i1025" DrawAspect="Content" ObjectID="_1775904534" r:id="rId3"/>
+                <o:OLEObject Type="Embed" ProgID="PBrush" ShapeID="_x0000_i1025" DrawAspect="Content" ObjectID="_1775904887" r:id="rId3"/>
               </w:object>
             </w:r>
           </w:hyperlink>

--- a/Termo_de_Abertura_ do_Projeto_NutriCampus.docx
+++ b/Termo_de_Abertura_ do_Projeto_NutriCampus.docx
@@ -1120,6 +1120,11 @@
     </w:p>
     <w:p>
       <w:pPr>
+        <w:pStyle w:val="PargrafodaLista"/>
+        <w:numPr>
+          <w:ilvl w:val="0"/>
+          <w:numId w:val="30"/>
+        </w:numPr>
         <w:shd w:val="clear" w:color="auto" w:fill="FFFFFF" w:themeFill="background1"/>
         <w:rPr>
           <w:rFonts w:ascii="system-ui" w:eastAsia="system-ui" w:hAnsi="system-ui" w:cs="system-ui"/>
@@ -1151,6 +1156,11 @@
     </w:p>
     <w:p>
       <w:pPr>
+        <w:pStyle w:val="PargrafodaLista"/>
+        <w:numPr>
+          <w:ilvl w:val="0"/>
+          <w:numId w:val="30"/>
+        </w:numPr>
         <w:shd w:val="clear" w:color="auto" w:fill="FFFFFF" w:themeFill="background1"/>
         <w:rPr>
           <w:rFonts w:ascii="system-ui" w:eastAsia="system-ui" w:hAnsi="system-ui" w:cs="system-ui"/>
@@ -1182,6 +1192,11 @@
     </w:p>
     <w:p>
       <w:pPr>
+        <w:pStyle w:val="PargrafodaLista"/>
+        <w:numPr>
+          <w:ilvl w:val="0"/>
+          <w:numId w:val="30"/>
+        </w:numPr>
         <w:shd w:val="clear" w:color="auto" w:fill="FFFFFF" w:themeFill="background1"/>
         <w:rPr>
           <w:rFonts w:ascii="system-ui" w:eastAsia="system-ui" w:hAnsi="system-ui" w:cs="system-ui"/>
@@ -1213,6 +1228,11 @@
     </w:p>
     <w:p>
       <w:pPr>
+        <w:pStyle w:val="PargrafodaLista"/>
+        <w:numPr>
+          <w:ilvl w:val="0"/>
+          <w:numId w:val="30"/>
+        </w:numPr>
         <w:shd w:val="clear" w:color="auto" w:fill="FFFFFF" w:themeFill="background1"/>
         <w:rPr>
           <w:rFonts w:ascii="system-ui" w:eastAsia="system-ui" w:hAnsi="system-ui" w:cs="system-ui"/>
@@ -1244,6 +1264,11 @@
     </w:p>
     <w:p>
       <w:pPr>
+        <w:pStyle w:val="PargrafodaLista"/>
+        <w:numPr>
+          <w:ilvl w:val="0"/>
+          <w:numId w:val="30"/>
+        </w:numPr>
         <w:shd w:val="clear" w:color="auto" w:fill="FFFFFF" w:themeFill="background1"/>
         <w:rPr>
           <w:rFonts w:ascii="system-ui" w:eastAsia="system-ui" w:hAnsi="system-ui" w:cs="system-ui"/>
@@ -1314,10 +1339,15 @@
     </w:p>
     <w:p>
       <w:pPr>
+        <w:pStyle w:val="PargrafodaLista"/>
+        <w:numPr>
+          <w:ilvl w:val="0"/>
+          <w:numId w:val="29"/>
+        </w:numPr>
         <w:spacing w:before="240" w:after="240"/>
       </w:pPr>
       <w:r>
-        <w:t xml:space="preserve"> O sistema deve realizar web scraping para obter informações sobre as refeições </w:t>
+        <w:t xml:space="preserve">O sistema deve realizar web scraping para obter informações sobre as refeições </w:t>
       </w:r>
       <w:r>
         <w:t>oferecidas nos</w:t>
@@ -1328,30 +1358,50 @@
     </w:p>
     <w:p>
       <w:pPr>
+        <w:pStyle w:val="PargrafodaLista"/>
+        <w:numPr>
+          <w:ilvl w:val="0"/>
+          <w:numId w:val="29"/>
+        </w:numPr>
         <w:spacing w:before="240" w:after="240"/>
       </w:pPr>
       <w:r>
-        <w:t xml:space="preserve"> Para cada refeição extraída, o sistema deve fazer web scraping para identificar os ingredientes    e componentes da refeição.</w:t>
-      </w:r>
-    </w:p>
-    <w:p>
-      <w:pPr>
+        <w:t>Para cada refeição extraída, o sistema deve fazer web scraping para identificar os ingredientes    e componentes da refeição.</w:t>
+      </w:r>
+    </w:p>
+    <w:p>
+      <w:pPr>
+        <w:pStyle w:val="PargrafodaLista"/>
+        <w:numPr>
+          <w:ilvl w:val="0"/>
+          <w:numId w:val="29"/>
+        </w:numPr>
         <w:spacing w:before="240" w:after="240"/>
       </w:pPr>
       <w:r>
-        <w:t xml:space="preserve"> Com base nas informações da tabela TACO e nos componentes das refeições, o sistema deve gerar relatórios nutricionais detalhados para cada refeição.</w:t>
-      </w:r>
-    </w:p>
-    <w:p>
-      <w:pPr>
+        <w:t>Com base nas informações da tabela TACO e nos componentes das refeições, o sistema deve gerar relatórios nutricionais detalhados para cada refeição.</w:t>
+      </w:r>
+    </w:p>
+    <w:p>
+      <w:pPr>
+        <w:pStyle w:val="PargrafodaLista"/>
+        <w:numPr>
+          <w:ilvl w:val="0"/>
+          <w:numId w:val="29"/>
+        </w:numPr>
         <w:spacing w:before="240" w:after="240"/>
       </w:pPr>
       <w:r>
-        <w:t xml:space="preserve"> O sistema deve produzir um resumo financeiro dos componentes de cada refeição através de web scraping.</w:t>
-      </w:r>
-    </w:p>
-    <w:p>
-      <w:pPr>
+        <w:t>O sistema deve produzir um resumo financeiro dos componentes de cada refeição através de web scraping.</w:t>
+      </w:r>
+    </w:p>
+    <w:p>
+      <w:pPr>
+        <w:pStyle w:val="PargrafodaLista"/>
+        <w:numPr>
+          <w:ilvl w:val="0"/>
+          <w:numId w:val="29"/>
+        </w:numPr>
         <w:spacing w:before="240" w:after="240"/>
       </w:pPr>
       <w:r>
@@ -1360,106 +1410,166 @@
     </w:p>
     <w:p>
       <w:pPr>
+        <w:pStyle w:val="PargrafodaLista"/>
+        <w:numPr>
+          <w:ilvl w:val="0"/>
+          <w:numId w:val="29"/>
+        </w:numPr>
         <w:spacing w:before="240" w:after="240"/>
       </w:pPr>
       <w:r>
+        <w:t>O sistema deve apresentar um resumo das informações nutricionais da refeição mais recente.</w:t>
+      </w:r>
+    </w:p>
+    <w:p>
+      <w:pPr>
+        <w:pStyle w:val="PargrafodaLista"/>
+        <w:numPr>
+          <w:ilvl w:val="0"/>
+          <w:numId w:val="29"/>
+        </w:numPr>
+        <w:spacing w:before="240" w:after="240"/>
+      </w:pPr>
+      <w:r>
         <w:lastRenderedPageBreak/>
-        <w:t>O sistema deve apresentar um resumo das informações nutricionais da refeição mais recente.</w:t>
-      </w:r>
-    </w:p>
-    <w:p>
-      <w:pPr>
+        <w:t>Os usuários devem poder se cadastrar na plataforma fornecendo informações como email, senha, peso, altura, gênero, nível de atividade física e campus da faculdade.</w:t>
+      </w:r>
+    </w:p>
+    <w:p>
+      <w:pPr>
+        <w:pStyle w:val="PargrafodaLista"/>
+        <w:numPr>
+          <w:ilvl w:val="0"/>
+          <w:numId w:val="29"/>
+        </w:numPr>
         <w:spacing w:before="240" w:after="240"/>
       </w:pPr>
       <w:r>
-        <w:t>Os usuários devem poder se cadastrar na plataforma fornecendo informações como email, senha, peso, altura, gênero, nível de atividade física e campus da faculdade.</w:t>
-      </w:r>
-    </w:p>
-    <w:p>
-      <w:pPr>
+        <w:t>Os usuários devem ser capazes de realizar login na plataforma usando email e senha.</w:t>
+      </w:r>
+    </w:p>
+    <w:p>
+      <w:pPr>
+        <w:pStyle w:val="PargrafodaLista"/>
+        <w:numPr>
+          <w:ilvl w:val="0"/>
+          <w:numId w:val="29"/>
+        </w:numPr>
         <w:spacing w:before="240" w:after="240"/>
       </w:pPr>
       <w:r>
-        <w:t xml:space="preserve"> Os usuários devem ser capazes de realizar login na plataforma usando email e senha.</w:t>
-      </w:r>
-    </w:p>
-    <w:p>
-      <w:pPr>
+        <w:t>A plataforma deve exibir um resumo nutricional do consumo registrado pelo usuário.</w:t>
+      </w:r>
+    </w:p>
+    <w:p>
+      <w:pPr>
+        <w:pStyle w:val="PargrafodaLista"/>
+        <w:numPr>
+          <w:ilvl w:val="0"/>
+          <w:numId w:val="29"/>
+        </w:numPr>
         <w:spacing w:before="240" w:after="240"/>
       </w:pPr>
       <w:r>
-        <w:t xml:space="preserve"> A plataforma deve exibir um resumo nutricional do consumo registrado pelo usuário.</w:t>
-      </w:r>
-    </w:p>
-    <w:p>
-      <w:pPr>
+        <w:t xml:space="preserve">O resumo nutricional deve incluir informações sobre macronutrientes como </w:t>
+      </w:r>
+      <w:r>
+        <w:t xml:space="preserve">gorduras, </w:t>
+      </w:r>
+      <w:r>
+        <w:t>proteínas</w:t>
+      </w:r>
+      <w:r>
+        <w:t xml:space="preserve"> e carboidratos.</w:t>
+      </w:r>
+    </w:p>
+    <w:p>
+      <w:pPr>
+        <w:pStyle w:val="PargrafodaLista"/>
+        <w:numPr>
+          <w:ilvl w:val="0"/>
+          <w:numId w:val="29"/>
+        </w:numPr>
         <w:spacing w:before="240" w:after="240"/>
       </w:pPr>
       <w:r>
-        <w:t xml:space="preserve"> O resumo nutricional deve incluir informações sobre macronutrientes como </w:t>
-      </w:r>
-      <w:r>
-        <w:t xml:space="preserve">gorduras, </w:t>
-      </w:r>
-      <w:r>
-        <w:t>proteínas</w:t>
-      </w:r>
-      <w:r>
-        <w:t xml:space="preserve"> e carboidratos.</w:t>
-      </w:r>
-    </w:p>
-    <w:p>
-      <w:pPr>
+        <w:t>Os usuários devem poder registrar a quantidade consumida de cada alimento em colheres.</w:t>
+      </w:r>
+    </w:p>
+    <w:p>
+      <w:pPr>
+        <w:pStyle w:val="PargrafodaLista"/>
+        <w:numPr>
+          <w:ilvl w:val="0"/>
+          <w:numId w:val="29"/>
+        </w:numPr>
         <w:spacing w:before="240" w:after="240"/>
       </w:pPr>
       <w:r>
-        <w:t xml:space="preserve"> Os usuários devem poder registrar a quantidade consumida de cada alimento em colheres.</w:t>
-      </w:r>
-    </w:p>
-    <w:p>
-      <w:pPr>
+        <w:t>Os usuários devem poder editar suas informações pessoais.</w:t>
+      </w:r>
+    </w:p>
+    <w:p>
+      <w:pPr>
+        <w:pStyle w:val="PargrafodaLista"/>
+        <w:numPr>
+          <w:ilvl w:val="0"/>
+          <w:numId w:val="29"/>
+        </w:numPr>
         <w:spacing w:before="240" w:after="240"/>
       </w:pPr>
       <w:r>
-        <w:t xml:space="preserve"> Os usuários devem poder editar suas informações pessoais.</w:t>
-      </w:r>
-    </w:p>
-    <w:p>
-      <w:pPr>
+        <w:t>Os usuários devem ter a opção de excluir suas contas.</w:t>
+      </w:r>
+    </w:p>
+    <w:p>
+      <w:pPr>
+        <w:pStyle w:val="PargrafodaLista"/>
+        <w:numPr>
+          <w:ilvl w:val="0"/>
+          <w:numId w:val="29"/>
+        </w:numPr>
         <w:spacing w:before="240" w:after="240"/>
       </w:pPr>
       <w:r>
-        <w:t xml:space="preserve"> Os usuários devem ter a opção de excluir suas contas.</w:t>
-      </w:r>
-    </w:p>
-    <w:p>
-      <w:pPr>
+        <w:t>O sistema deve fornecer um histórico diário das informações nutricionais do usuário.</w:t>
+      </w:r>
+    </w:p>
+    <w:p>
+      <w:pPr>
+        <w:pStyle w:val="PargrafodaLista"/>
+        <w:numPr>
+          <w:ilvl w:val="0"/>
+          <w:numId w:val="29"/>
+        </w:numPr>
         <w:spacing w:before="240" w:after="240"/>
       </w:pPr>
       <w:r>
-        <w:t>O sistema deve fornecer um histórico diário das informações nutricionais do usuário.</w:t>
-      </w:r>
-    </w:p>
-    <w:p>
-      <w:pPr>
+        <w:t>O sistema deve exibir gráficos das informações alimentares do usuário.</w:t>
+      </w:r>
+    </w:p>
+    <w:p>
+      <w:pPr>
+        <w:pStyle w:val="PargrafodaLista"/>
+        <w:numPr>
+          <w:ilvl w:val="0"/>
+          <w:numId w:val="29"/>
+        </w:numPr>
         <w:spacing w:before="240" w:after="240"/>
       </w:pPr>
       <w:r>
-        <w:t xml:space="preserve"> O sistema deve exibir gráficos das informações alimentares do usuário.</w:t>
-      </w:r>
-    </w:p>
-    <w:p>
-      <w:pPr>
-        <w:spacing w:before="240" w:after="240"/>
-      </w:pPr>
-      <w:r>
-        <w:t xml:space="preserve"> O sistema deve calcular o consumo calórico do usuário com base nas informações registradas, utilizando a fórmula de </w:t>
+        <w:t xml:space="preserve">O sistema deve calcular o consumo calórico do usuário com base nas informações registradas, utilizando a fórmula de </w:t>
       </w:r>
       <w:proofErr w:type="spellStart"/>
       <w:r>
-        <w:t>Mifflin-St.Jeor</w:t>
+        <w:t>Mifflin-</w:t>
+      </w:r>
+      <w:proofErr w:type="gramStart"/>
+      <w:r>
+        <w:t>St.Jeor</w:t>
       </w:r>
       <w:proofErr w:type="spellEnd"/>
+      <w:proofErr w:type="gramEnd"/>
       <w:r>
         <w:t xml:space="preserve"> para a taxa metabólica basal.</w:t>
       </w:r>
@@ -1626,7 +1736,6 @@
         </w:rPr>
       </w:pPr>
       <w:r>
-        <w:lastRenderedPageBreak/>
         <w:t>7</w:t>
       </w:r>
       <w:r>
@@ -1705,6 +1814,7 @@
           <w:sz w:val="24"/>
           <w:szCs w:val="24"/>
         </w:rPr>
+        <w:lastRenderedPageBreak/>
         <w:t>Prazo</w:t>
       </w:r>
       <w:r>
@@ -1975,7 +2085,6 @@
           <w:sz w:val="24"/>
           <w:szCs w:val="24"/>
         </w:rPr>
-        <w:lastRenderedPageBreak/>
         <w:t>Cumprimento das Regulamentações de Privacidade:</w:t>
       </w:r>
       <w:r>
@@ -2038,6 +2147,7 @@
           <w:sz w:val="24"/>
           <w:szCs w:val="24"/>
         </w:rPr>
+        <w:lastRenderedPageBreak/>
         <w:t>Suporte Contínuo:</w:t>
       </w:r>
       <w:r>
@@ -2335,7 +2445,6 @@
         </w:numPr>
       </w:pPr>
       <w:r>
-        <w:lastRenderedPageBreak/>
         <w:t xml:space="preserve">10 Transição </w:t>
       </w:r>
     </w:p>
@@ -2379,6 +2488,7 @@
         </w:numPr>
       </w:pPr>
       <w:r>
+        <w:lastRenderedPageBreak/>
         <w:t xml:space="preserve">11 Implantação </w:t>
       </w:r>
     </w:p>
@@ -3108,7 +3218,7 @@
                 <v:shape id="_x0000_i1025" type="#_x0000_t75" style="width:87.15pt;height:40.35pt">
                   <v:imagedata r:id="rId2" o:title=""/>
                 </v:shape>
-                <o:OLEObject Type="Embed" ProgID="PBrush" ShapeID="_x0000_i1025" DrawAspect="Content" ObjectID="_1775904887" r:id="rId3"/>
+                <o:OLEObject Type="Embed" ProgID="PBrush" ShapeID="_x0000_i1025" DrawAspect="Content" ObjectID="_1775905365" r:id="rId3"/>
               </w:object>
             </w:r>
           </w:hyperlink>
@@ -3736,6 +3846,119 @@
     </w:lvl>
   </w:abstractNum>
   <w:abstractNum w:abstractNumId="6" w15:restartNumberingAfterBreak="0">
+    <w:nsid w:val="28B26366"/>
+    <w:multiLevelType w:val="hybridMultilevel"/>
+    <w:tmpl w:val="365CB5A8"/>
+    <w:lvl w:ilvl="0" w:tplc="04160001">
+      <w:start w:val="1"/>
+      <w:numFmt w:val="bullet"/>
+      <w:lvlText w:val=""/>
+      <w:lvlJc w:val="left"/>
+      <w:pPr>
+        <w:ind w:left="720" w:hanging="360"/>
+      </w:pPr>
+      <w:rPr>
+        <w:rFonts w:ascii="Symbol" w:hAnsi="Symbol" w:hint="default"/>
+      </w:rPr>
+    </w:lvl>
+    <w:lvl w:ilvl="1" w:tplc="04160003" w:tentative="1">
+      <w:start w:val="1"/>
+      <w:numFmt w:val="bullet"/>
+      <w:lvlText w:val="o"/>
+      <w:lvlJc w:val="left"/>
+      <w:pPr>
+        <w:ind w:left="1440" w:hanging="360"/>
+      </w:pPr>
+      <w:rPr>
+        <w:rFonts w:ascii="Courier New" w:hAnsi="Courier New" w:cs="Courier New" w:hint="default"/>
+      </w:rPr>
+    </w:lvl>
+    <w:lvl w:ilvl="2" w:tplc="04160005" w:tentative="1">
+      <w:start w:val="1"/>
+      <w:numFmt w:val="bullet"/>
+      <w:lvlText w:val=""/>
+      <w:lvlJc w:val="left"/>
+      <w:pPr>
+        <w:ind w:left="2160" w:hanging="360"/>
+      </w:pPr>
+      <w:rPr>
+        <w:rFonts w:ascii="Wingdings" w:hAnsi="Wingdings" w:hint="default"/>
+      </w:rPr>
+    </w:lvl>
+    <w:lvl w:ilvl="3" w:tplc="04160001" w:tentative="1">
+      <w:start w:val="1"/>
+      <w:numFmt w:val="bullet"/>
+      <w:lvlText w:val=""/>
+      <w:lvlJc w:val="left"/>
+      <w:pPr>
+        <w:ind w:left="2880" w:hanging="360"/>
+      </w:pPr>
+      <w:rPr>
+        <w:rFonts w:ascii="Symbol" w:hAnsi="Symbol" w:hint="default"/>
+      </w:rPr>
+    </w:lvl>
+    <w:lvl w:ilvl="4" w:tplc="04160003" w:tentative="1">
+      <w:start w:val="1"/>
+      <w:numFmt w:val="bullet"/>
+      <w:lvlText w:val="o"/>
+      <w:lvlJc w:val="left"/>
+      <w:pPr>
+        <w:ind w:left="3600" w:hanging="360"/>
+      </w:pPr>
+      <w:rPr>
+        <w:rFonts w:ascii="Courier New" w:hAnsi="Courier New" w:cs="Courier New" w:hint="default"/>
+      </w:rPr>
+    </w:lvl>
+    <w:lvl w:ilvl="5" w:tplc="04160005" w:tentative="1">
+      <w:start w:val="1"/>
+      <w:numFmt w:val="bullet"/>
+      <w:lvlText w:val=""/>
+      <w:lvlJc w:val="left"/>
+      <w:pPr>
+        <w:ind w:left="4320" w:hanging="360"/>
+      </w:pPr>
+      <w:rPr>
+        <w:rFonts w:ascii="Wingdings" w:hAnsi="Wingdings" w:hint="default"/>
+      </w:rPr>
+    </w:lvl>
+    <w:lvl w:ilvl="6" w:tplc="04160001" w:tentative="1">
+      <w:start w:val="1"/>
+      <w:numFmt w:val="bullet"/>
+      <w:lvlText w:val=""/>
+      <w:lvlJc w:val="left"/>
+      <w:pPr>
+        <w:ind w:left="5040" w:hanging="360"/>
+      </w:pPr>
+      <w:rPr>
+        <w:rFonts w:ascii="Symbol" w:hAnsi="Symbol" w:hint="default"/>
+      </w:rPr>
+    </w:lvl>
+    <w:lvl w:ilvl="7" w:tplc="04160003" w:tentative="1">
+      <w:start w:val="1"/>
+      <w:numFmt w:val="bullet"/>
+      <w:lvlText w:val="o"/>
+      <w:lvlJc w:val="left"/>
+      <w:pPr>
+        <w:ind w:left="5760" w:hanging="360"/>
+      </w:pPr>
+      <w:rPr>
+        <w:rFonts w:ascii="Courier New" w:hAnsi="Courier New" w:cs="Courier New" w:hint="default"/>
+      </w:rPr>
+    </w:lvl>
+    <w:lvl w:ilvl="8" w:tplc="04160005" w:tentative="1">
+      <w:start w:val="1"/>
+      <w:numFmt w:val="bullet"/>
+      <w:lvlText w:val=""/>
+      <w:lvlJc w:val="left"/>
+      <w:pPr>
+        <w:ind w:left="6480" w:hanging="360"/>
+      </w:pPr>
+      <w:rPr>
+        <w:rFonts w:ascii="Wingdings" w:hAnsi="Wingdings" w:hint="default"/>
+      </w:rPr>
+    </w:lvl>
+  </w:abstractNum>
+  <w:abstractNum w:abstractNumId="7" w15:restartNumberingAfterBreak="0">
     <w:nsid w:val="29A2715E"/>
     <w:multiLevelType w:val="multilevel"/>
     <w:tmpl w:val="E3B2CC60"/>
@@ -3884,7 +4107,7 @@
       </w:rPr>
     </w:lvl>
   </w:abstractNum>
-  <w:abstractNum w:abstractNumId="7" w15:restartNumberingAfterBreak="0">
+  <w:abstractNum w:abstractNumId="8" w15:restartNumberingAfterBreak="0">
     <w:nsid w:val="2EC3F325"/>
     <w:multiLevelType w:val="hybridMultilevel"/>
     <w:tmpl w:val="B294460C"/>
@@ -3970,7 +4193,7 @@
       </w:pPr>
     </w:lvl>
   </w:abstractNum>
-  <w:abstractNum w:abstractNumId="8" w15:restartNumberingAfterBreak="0">
+  <w:abstractNum w:abstractNumId="9" w15:restartNumberingAfterBreak="0">
     <w:nsid w:val="2F81198D"/>
     <w:multiLevelType w:val="multilevel"/>
     <w:tmpl w:val="04160025"/>
@@ -4056,7 +4279,120 @@
       </w:pPr>
     </w:lvl>
   </w:abstractNum>
-  <w:abstractNum w:abstractNumId="9" w15:restartNumberingAfterBreak="0">
+  <w:abstractNum w:abstractNumId="10" w15:restartNumberingAfterBreak="0">
+    <w:nsid w:val="30C76DB3"/>
+    <w:multiLevelType w:val="hybridMultilevel"/>
+    <w:tmpl w:val="55507592"/>
+    <w:lvl w:ilvl="0" w:tplc="04160001">
+      <w:start w:val="1"/>
+      <w:numFmt w:val="bullet"/>
+      <w:lvlText w:val=""/>
+      <w:lvlJc w:val="left"/>
+      <w:pPr>
+        <w:ind w:left="720" w:hanging="360"/>
+      </w:pPr>
+      <w:rPr>
+        <w:rFonts w:ascii="Symbol" w:hAnsi="Symbol" w:hint="default"/>
+      </w:rPr>
+    </w:lvl>
+    <w:lvl w:ilvl="1" w:tplc="04160003" w:tentative="1">
+      <w:start w:val="1"/>
+      <w:numFmt w:val="bullet"/>
+      <w:lvlText w:val="o"/>
+      <w:lvlJc w:val="left"/>
+      <w:pPr>
+        <w:ind w:left="1440" w:hanging="360"/>
+      </w:pPr>
+      <w:rPr>
+        <w:rFonts w:ascii="Courier New" w:hAnsi="Courier New" w:cs="Courier New" w:hint="default"/>
+      </w:rPr>
+    </w:lvl>
+    <w:lvl w:ilvl="2" w:tplc="04160005" w:tentative="1">
+      <w:start w:val="1"/>
+      <w:numFmt w:val="bullet"/>
+      <w:lvlText w:val=""/>
+      <w:lvlJc w:val="left"/>
+      <w:pPr>
+        <w:ind w:left="2160" w:hanging="360"/>
+      </w:pPr>
+      <w:rPr>
+        <w:rFonts w:ascii="Wingdings" w:hAnsi="Wingdings" w:hint="default"/>
+      </w:rPr>
+    </w:lvl>
+    <w:lvl w:ilvl="3" w:tplc="04160001" w:tentative="1">
+      <w:start w:val="1"/>
+      <w:numFmt w:val="bullet"/>
+      <w:lvlText w:val=""/>
+      <w:lvlJc w:val="left"/>
+      <w:pPr>
+        <w:ind w:left="2880" w:hanging="360"/>
+      </w:pPr>
+      <w:rPr>
+        <w:rFonts w:ascii="Symbol" w:hAnsi="Symbol" w:hint="default"/>
+      </w:rPr>
+    </w:lvl>
+    <w:lvl w:ilvl="4" w:tplc="04160003" w:tentative="1">
+      <w:start w:val="1"/>
+      <w:numFmt w:val="bullet"/>
+      <w:lvlText w:val="o"/>
+      <w:lvlJc w:val="left"/>
+      <w:pPr>
+        <w:ind w:left="3600" w:hanging="360"/>
+      </w:pPr>
+      <w:rPr>
+        <w:rFonts w:ascii="Courier New" w:hAnsi="Courier New" w:cs="Courier New" w:hint="default"/>
+      </w:rPr>
+    </w:lvl>
+    <w:lvl w:ilvl="5" w:tplc="04160005" w:tentative="1">
+      <w:start w:val="1"/>
+      <w:numFmt w:val="bullet"/>
+      <w:lvlText w:val=""/>
+      <w:lvlJc w:val="left"/>
+      <w:pPr>
+        <w:ind w:left="4320" w:hanging="360"/>
+      </w:pPr>
+      <w:rPr>
+        <w:rFonts w:ascii="Wingdings" w:hAnsi="Wingdings" w:hint="default"/>
+      </w:rPr>
+    </w:lvl>
+    <w:lvl w:ilvl="6" w:tplc="04160001" w:tentative="1">
+      <w:start w:val="1"/>
+      <w:numFmt w:val="bullet"/>
+      <w:lvlText w:val=""/>
+      <w:lvlJc w:val="left"/>
+      <w:pPr>
+        <w:ind w:left="5040" w:hanging="360"/>
+      </w:pPr>
+      <w:rPr>
+        <w:rFonts w:ascii="Symbol" w:hAnsi="Symbol" w:hint="default"/>
+      </w:rPr>
+    </w:lvl>
+    <w:lvl w:ilvl="7" w:tplc="04160003" w:tentative="1">
+      <w:start w:val="1"/>
+      <w:numFmt w:val="bullet"/>
+      <w:lvlText w:val="o"/>
+      <w:lvlJc w:val="left"/>
+      <w:pPr>
+        <w:ind w:left="5760" w:hanging="360"/>
+      </w:pPr>
+      <w:rPr>
+        <w:rFonts w:ascii="Courier New" w:hAnsi="Courier New" w:cs="Courier New" w:hint="default"/>
+      </w:rPr>
+    </w:lvl>
+    <w:lvl w:ilvl="8" w:tplc="04160005" w:tentative="1">
+      <w:start w:val="1"/>
+      <w:numFmt w:val="bullet"/>
+      <w:lvlText w:val=""/>
+      <w:lvlJc w:val="left"/>
+      <w:pPr>
+        <w:ind w:left="6480" w:hanging="360"/>
+      </w:pPr>
+      <w:rPr>
+        <w:rFonts w:ascii="Wingdings" w:hAnsi="Wingdings" w:hint="default"/>
+      </w:rPr>
+    </w:lvl>
+  </w:abstractNum>
+  <w:abstractNum w:abstractNumId="11" w15:restartNumberingAfterBreak="0">
     <w:nsid w:val="32756A2F"/>
     <w:multiLevelType w:val="multilevel"/>
     <w:tmpl w:val="04160025"/>
@@ -4151,7 +4487,7 @@
       </w:pPr>
     </w:lvl>
   </w:abstractNum>
-  <w:abstractNum w:abstractNumId="10" w15:restartNumberingAfterBreak="0">
+  <w:abstractNum w:abstractNumId="12" w15:restartNumberingAfterBreak="0">
     <w:nsid w:val="34170D84"/>
     <w:multiLevelType w:val="hybridMultilevel"/>
     <w:tmpl w:val="412ED60C"/>
@@ -4264,7 +4600,7 @@
       </w:rPr>
     </w:lvl>
   </w:abstractNum>
-  <w:abstractNum w:abstractNumId="11" w15:restartNumberingAfterBreak="0">
+  <w:abstractNum w:abstractNumId="13" w15:restartNumberingAfterBreak="0">
     <w:nsid w:val="3578EFE2"/>
     <w:multiLevelType w:val="hybridMultilevel"/>
     <w:tmpl w:val="4590F48A"/>
@@ -4350,7 +4686,7 @@
       </w:pPr>
     </w:lvl>
   </w:abstractNum>
-  <w:abstractNum w:abstractNumId="12" w15:restartNumberingAfterBreak="0">
+  <w:abstractNum w:abstractNumId="14" w15:restartNumberingAfterBreak="0">
     <w:nsid w:val="39B9C479"/>
     <w:multiLevelType w:val="hybridMultilevel"/>
     <w:tmpl w:val="52725590"/>
@@ -4436,7 +4772,7 @@
       </w:pPr>
     </w:lvl>
   </w:abstractNum>
-  <w:abstractNum w:abstractNumId="13" w15:restartNumberingAfterBreak="0">
+  <w:abstractNum w:abstractNumId="15" w15:restartNumberingAfterBreak="0">
     <w:nsid w:val="3D76CC67"/>
     <w:multiLevelType w:val="hybridMultilevel"/>
     <w:tmpl w:val="474A597C"/>
@@ -4522,7 +4858,7 @@
       </w:pPr>
     </w:lvl>
   </w:abstractNum>
-  <w:abstractNum w:abstractNumId="14" w15:restartNumberingAfterBreak="0">
+  <w:abstractNum w:abstractNumId="16" w15:restartNumberingAfterBreak="0">
     <w:nsid w:val="3F6EFFE9"/>
     <w:multiLevelType w:val="hybridMultilevel"/>
     <w:tmpl w:val="F44A5BFE"/>
@@ -4608,7 +4944,7 @@
       </w:pPr>
     </w:lvl>
   </w:abstractNum>
-  <w:abstractNum w:abstractNumId="15" w15:restartNumberingAfterBreak="0">
+  <w:abstractNum w:abstractNumId="17" w15:restartNumberingAfterBreak="0">
     <w:nsid w:val="407CB0A7"/>
     <w:multiLevelType w:val="hybridMultilevel"/>
     <w:tmpl w:val="72A0DB30"/>
@@ -4694,7 +5030,7 @@
       </w:pPr>
     </w:lvl>
   </w:abstractNum>
-  <w:abstractNum w:abstractNumId="16" w15:restartNumberingAfterBreak="0">
+  <w:abstractNum w:abstractNumId="18" w15:restartNumberingAfterBreak="0">
     <w:nsid w:val="45BB984F"/>
     <w:multiLevelType w:val="hybridMultilevel"/>
     <w:tmpl w:val="353A78FA"/>
@@ -4780,7 +5116,7 @@
       </w:pPr>
     </w:lvl>
   </w:abstractNum>
-  <w:abstractNum w:abstractNumId="17" w15:restartNumberingAfterBreak="0">
+  <w:abstractNum w:abstractNumId="19" w15:restartNumberingAfterBreak="0">
     <w:nsid w:val="55342FDE"/>
     <w:multiLevelType w:val="hybridMultilevel"/>
     <w:tmpl w:val="7318BD14"/>
@@ -4866,7 +5202,7 @@
       </w:pPr>
     </w:lvl>
   </w:abstractNum>
-  <w:abstractNum w:abstractNumId="18" w15:restartNumberingAfterBreak="0">
+  <w:abstractNum w:abstractNumId="20" w15:restartNumberingAfterBreak="0">
     <w:nsid w:val="56CC1B13"/>
     <w:multiLevelType w:val="hybridMultilevel"/>
     <w:tmpl w:val="E0825F48"/>
@@ -4979,7 +5315,7 @@
       </w:rPr>
     </w:lvl>
   </w:abstractNum>
-  <w:abstractNum w:abstractNumId="19" w15:restartNumberingAfterBreak="0">
+  <w:abstractNum w:abstractNumId="21" w15:restartNumberingAfterBreak="0">
     <w:nsid w:val="59CAD819"/>
     <w:multiLevelType w:val="hybridMultilevel"/>
     <w:tmpl w:val="2342DD40"/>
@@ -5065,7 +5401,7 @@
       </w:pPr>
     </w:lvl>
   </w:abstractNum>
-  <w:abstractNum w:abstractNumId="20" w15:restartNumberingAfterBreak="0">
+  <w:abstractNum w:abstractNumId="22" w15:restartNumberingAfterBreak="0">
     <w:nsid w:val="60604E38"/>
     <w:multiLevelType w:val="hybridMultilevel"/>
     <w:tmpl w:val="7EE6D242"/>
@@ -5151,7 +5487,7 @@
       </w:pPr>
     </w:lvl>
   </w:abstractNum>
-  <w:abstractNum w:abstractNumId="21" w15:restartNumberingAfterBreak="0">
+  <w:abstractNum w:abstractNumId="23" w15:restartNumberingAfterBreak="0">
     <w:nsid w:val="62D1918C"/>
     <w:multiLevelType w:val="hybridMultilevel"/>
     <w:tmpl w:val="95489644"/>
@@ -5237,7 +5573,7 @@
       </w:pPr>
     </w:lvl>
   </w:abstractNum>
-  <w:abstractNum w:abstractNumId="22" w15:restartNumberingAfterBreak="0">
+  <w:abstractNum w:abstractNumId="24" w15:restartNumberingAfterBreak="0">
     <w:nsid w:val="67293637"/>
     <w:multiLevelType w:val="hybridMultilevel"/>
     <w:tmpl w:val="4B38F076"/>
@@ -5323,7 +5659,7 @@
       </w:pPr>
     </w:lvl>
   </w:abstractNum>
-  <w:abstractNum w:abstractNumId="23" w15:restartNumberingAfterBreak="0">
+  <w:abstractNum w:abstractNumId="25" w15:restartNumberingAfterBreak="0">
     <w:nsid w:val="6B99D883"/>
     <w:multiLevelType w:val="hybridMultilevel"/>
     <w:tmpl w:val="213C74B8"/>
@@ -5409,7 +5745,7 @@
       </w:pPr>
     </w:lvl>
   </w:abstractNum>
-  <w:abstractNum w:abstractNumId="24" w15:restartNumberingAfterBreak="0">
+  <w:abstractNum w:abstractNumId="26" w15:restartNumberingAfterBreak="0">
     <w:nsid w:val="6D1D568F"/>
     <w:multiLevelType w:val="hybridMultilevel"/>
     <w:tmpl w:val="C32C264E"/>
@@ -5495,7 +5831,7 @@
       </w:pPr>
     </w:lvl>
   </w:abstractNum>
-  <w:abstractNum w:abstractNumId="25" w15:restartNumberingAfterBreak="0">
+  <w:abstractNum w:abstractNumId="27" w15:restartNumberingAfterBreak="0">
     <w:nsid w:val="73DD4063"/>
     <w:multiLevelType w:val="multilevel"/>
     <w:tmpl w:val="0416001F"/>
@@ -5581,7 +5917,7 @@
       </w:pPr>
     </w:lvl>
   </w:abstractNum>
-  <w:abstractNum w:abstractNumId="26" w15:restartNumberingAfterBreak="0">
+  <w:abstractNum w:abstractNumId="28" w15:restartNumberingAfterBreak="0">
     <w:nsid w:val="75F3F90E"/>
     <w:multiLevelType w:val="hybridMultilevel"/>
     <w:tmpl w:val="0F14B3CA"/>
@@ -5667,7 +6003,7 @@
       </w:pPr>
     </w:lvl>
   </w:abstractNum>
-  <w:abstractNum w:abstractNumId="27" w15:restartNumberingAfterBreak="0">
+  <w:abstractNum w:abstractNumId="29" w15:restartNumberingAfterBreak="0">
     <w:nsid w:val="7A5E3E1A"/>
     <w:multiLevelType w:val="hybridMultilevel"/>
     <w:tmpl w:val="0136BAFC"/>
@@ -5754,28 +6090,28 @@
     </w:lvl>
   </w:abstractNum>
   <w:num w:numId="1" w16cid:durableId="637805441">
-    <w:abstractNumId w:val="21"/>
+    <w:abstractNumId w:val="23"/>
   </w:num>
   <w:num w:numId="2" w16cid:durableId="363336125">
+    <w:abstractNumId w:val="28"/>
+  </w:num>
+  <w:num w:numId="3" w16cid:durableId="75175020">
+    <w:abstractNumId w:val="25"/>
+  </w:num>
+  <w:num w:numId="4" w16cid:durableId="197858665">
+    <w:abstractNumId w:val="14"/>
+  </w:num>
+  <w:num w:numId="5" w16cid:durableId="1398162760">
+    <w:abstractNumId w:val="22"/>
+  </w:num>
+  <w:num w:numId="6" w16cid:durableId="796291601">
+    <w:abstractNumId w:val="17"/>
+  </w:num>
+  <w:num w:numId="7" w16cid:durableId="1288396519">
     <w:abstractNumId w:val="26"/>
   </w:num>
-  <w:num w:numId="3" w16cid:durableId="75175020">
-    <w:abstractNumId w:val="23"/>
-  </w:num>
-  <w:num w:numId="4" w16cid:durableId="197858665">
-    <w:abstractNumId w:val="12"/>
-  </w:num>
-  <w:num w:numId="5" w16cid:durableId="1398162760">
-    <w:abstractNumId w:val="20"/>
-  </w:num>
-  <w:num w:numId="6" w16cid:durableId="796291601">
-    <w:abstractNumId w:val="15"/>
-  </w:num>
-  <w:num w:numId="7" w16cid:durableId="1288396519">
-    <w:abstractNumId w:val="24"/>
-  </w:num>
   <w:num w:numId="8" w16cid:durableId="512955691">
-    <w:abstractNumId w:val="14"/>
+    <w:abstractNumId w:val="16"/>
   </w:num>
   <w:num w:numId="9" w16cid:durableId="1338119035">
     <w:abstractNumId w:val="1"/>
@@ -5787,55 +6123,61 @@
     <w:abstractNumId w:val="2"/>
   </w:num>
   <w:num w:numId="12" w16cid:durableId="1650865070">
-    <w:abstractNumId w:val="17"/>
+    <w:abstractNumId w:val="19"/>
   </w:num>
   <w:num w:numId="13" w16cid:durableId="819351956">
-    <w:abstractNumId w:val="19"/>
+    <w:abstractNumId w:val="21"/>
   </w:num>
   <w:num w:numId="14" w16cid:durableId="1694764598">
     <w:abstractNumId w:val="0"/>
   </w:num>
   <w:num w:numId="15" w16cid:durableId="1266426881">
-    <w:abstractNumId w:val="7"/>
+    <w:abstractNumId w:val="8"/>
   </w:num>
   <w:num w:numId="16" w16cid:durableId="346905708">
+    <w:abstractNumId w:val="15"/>
+  </w:num>
+  <w:num w:numId="17" w16cid:durableId="312757982">
+    <w:abstractNumId w:val="24"/>
+  </w:num>
+  <w:num w:numId="18" w16cid:durableId="144442029">
     <w:abstractNumId w:val="13"/>
   </w:num>
-  <w:num w:numId="17" w16cid:durableId="312757982">
-    <w:abstractNumId w:val="22"/>
-  </w:num>
-  <w:num w:numId="18" w16cid:durableId="144442029">
-    <w:abstractNumId w:val="11"/>
-  </w:num>
   <w:num w:numId="19" w16cid:durableId="445002649">
-    <w:abstractNumId w:val="27"/>
+    <w:abstractNumId w:val="29"/>
   </w:num>
   <w:num w:numId="20" w16cid:durableId="392852262">
-    <w:abstractNumId w:val="16"/>
+    <w:abstractNumId w:val="18"/>
   </w:num>
   <w:num w:numId="21" w16cid:durableId="1738432811">
-    <w:abstractNumId w:val="9"/>
+    <w:abstractNumId w:val="11"/>
   </w:num>
   <w:num w:numId="22" w16cid:durableId="825628536">
     <w:abstractNumId w:val="3"/>
   </w:num>
   <w:num w:numId="23" w16cid:durableId="1054698970">
-    <w:abstractNumId w:val="6"/>
+    <w:abstractNumId w:val="7"/>
   </w:num>
   <w:num w:numId="24" w16cid:durableId="1047100285">
-    <w:abstractNumId w:val="8"/>
+    <w:abstractNumId w:val="9"/>
   </w:num>
   <w:num w:numId="25" w16cid:durableId="955722200">
-    <w:abstractNumId w:val="10"/>
+    <w:abstractNumId w:val="12"/>
   </w:num>
   <w:num w:numId="26" w16cid:durableId="392317649">
-    <w:abstractNumId w:val="25"/>
+    <w:abstractNumId w:val="27"/>
   </w:num>
   <w:num w:numId="27" w16cid:durableId="1972248308">
     <w:abstractNumId w:val="5"/>
   </w:num>
   <w:num w:numId="28" w16cid:durableId="617033792">
-    <w:abstractNumId w:val="18"/>
+    <w:abstractNumId w:val="20"/>
+  </w:num>
+  <w:num w:numId="29" w16cid:durableId="1822307115">
+    <w:abstractNumId w:val="6"/>
+  </w:num>
+  <w:num w:numId="30" w16cid:durableId="723454486">
+    <w:abstractNumId w:val="10"/>
   </w:num>
 </w:numbering>
 </file>
